--- a/Calendario2023/Actividades/Actividad8_Diseño_subredes/8_Diseño_de_subredes.docx
+++ b/Calendario2023/Actividades/Actividad8_Diseño_subredes/8_Diseño_de_subredes.docx
@@ -342,11 +342,6 @@
     </w:p>
     <w:p>
       <w:pPr>
-        <w:pStyle w:val="Prrafodelista"/>
-        <w:numPr>
-          <w:ilvl w:val="0"/>
-          <w:numId w:val="22"/>
-        </w:numPr>
         <w:tabs>
           <w:tab w:val="left" w:pos="821"/>
         </w:tabs>
@@ -365,7 +360,23 @@
           <w:color w:val="000000" w:themeColor="text1"/>
           <w:spacing w:val="-1"/>
         </w:rPr>
-        <w:t xml:space="preserve">Nuestra labor es realizar un diseño de subredes del siguiente diseño de red y asignar direcciones IPv4 a cada equipo terminal y cada interface del router. La dirección IP de red que hemos recibido para realizar el diseño lógico de la red es </w:t>
+        <w:t xml:space="preserve">Nuestra labor es realizar un diseño de subredes del siguiente diseño de red y asignar direcciones IPv4 a cada equipo terminal y cada interface del </w:t>
+      </w:r>
+      <w:r>
+        <w:rPr>
+          <w:rFonts w:ascii="Arial" w:hAnsi="Arial" w:cs="Arial"/>
+          <w:color w:val="000000" w:themeColor="text1"/>
+          <w:spacing w:val="-1"/>
+        </w:rPr>
+        <w:t>ruteador</w:t>
+      </w:r>
+      <w:r>
+        <w:rPr>
+          <w:rFonts w:ascii="Arial" w:hAnsi="Arial" w:cs="Arial"/>
+          <w:color w:val="000000" w:themeColor="text1"/>
+          <w:spacing w:val="-1"/>
+        </w:rPr>
+        <w:t xml:space="preserve">. La dirección IP de red que hemos recibido para realizar el diseño lógico de la red es </w:t>
       </w:r>
       <w:r>
         <w:rPr>
@@ -383,7 +394,41 @@
           <w:color w:val="000000" w:themeColor="text1"/>
           <w:spacing w:val="-1"/>
         </w:rPr>
-        <w:t xml:space="preserve"> con una prefijo de red original de /24. Además de las subredes que requieren para las interfaces del router, se desea contar con</w:t>
+        <w:t xml:space="preserve"> con una prefijo de red original </w:t>
+      </w:r>
+      <w:r>
+        <w:rPr>
+          <w:rFonts w:ascii="Arial" w:hAnsi="Arial" w:cs="Arial"/>
+          <w:b/>
+          <w:bCs/>
+          <w:color w:val="000000" w:themeColor="text1"/>
+          <w:spacing w:val="-1"/>
+        </w:rPr>
+        <w:t>/24</w:t>
+      </w:r>
+      <w:r>
+        <w:rPr>
+          <w:rFonts w:ascii="Arial" w:hAnsi="Arial" w:cs="Arial"/>
+          <w:color w:val="000000" w:themeColor="text1"/>
+          <w:spacing w:val="-1"/>
+        </w:rPr>
+        <w:t xml:space="preserve">. Además de las subredes que requieren para las interfaces del </w:t>
+      </w:r>
+      <w:r>
+        <w:rPr>
+          <w:rFonts w:ascii="Arial" w:hAnsi="Arial" w:cs="Arial"/>
+          <w:color w:val="000000" w:themeColor="text1"/>
+          <w:spacing w:val="-1"/>
+        </w:rPr>
+        <w:t>ruteador</w:t>
+      </w:r>
+      <w:r>
+        <w:rPr>
+          <w:rFonts w:ascii="Arial" w:hAnsi="Arial" w:cs="Arial"/>
+          <w:color w:val="000000" w:themeColor="text1"/>
+          <w:spacing w:val="-1"/>
+        </w:rPr>
+        <w:t>, se desea contar con</w:t>
       </w:r>
       <w:r>
         <w:rPr>
@@ -1274,7 +1319,23 @@
           <w:rFonts w:ascii="Arial" w:eastAsia="Calibri" w:hAnsi="Arial" w:cs="Arial"/>
           <w:lang w:val="es-ES" w:eastAsia="es-ES" w:bidi="es-ES"/>
         </w:rPr>
-        <w:t>¿Cuál es el valor de la máscara en notación punto decimal para este esquema de subneteo? _______</w:t>
+        <w:t xml:space="preserve">¿Cuál es el valor de la máscara en notación punto decimal para este esquema de </w:t>
+      </w:r>
+      <w:proofErr w:type="spellStart"/>
+      <w:r>
+        <w:rPr>
+          <w:rFonts w:ascii="Arial" w:eastAsia="Calibri" w:hAnsi="Arial" w:cs="Arial"/>
+          <w:lang w:val="es-ES" w:eastAsia="es-ES" w:bidi="es-ES"/>
+        </w:rPr>
+        <w:t>subneteo</w:t>
+      </w:r>
+      <w:proofErr w:type="spellEnd"/>
+      <w:r>
+        <w:rPr>
+          <w:rFonts w:ascii="Arial" w:eastAsia="Calibri" w:hAnsi="Arial" w:cs="Arial"/>
+          <w:lang w:val="es-ES" w:eastAsia="es-ES" w:bidi="es-ES"/>
+        </w:rPr>
+        <w:t>? _______</w:t>
       </w:r>
     </w:p>
     <w:p>
@@ -1326,6 +1387,21 @@
       <w:pPr>
         <w:spacing w:line="360" w:lineRule="exact"/>
         <w:ind w:left="120" w:right="216"/>
+        <w:rPr>
+          <w:rFonts w:ascii="Arial" w:hAnsi="Arial" w:cs="Arial"/>
+        </w:rPr>
+      </w:pPr>
+    </w:p>
+    <w:p>
+      <w:pPr>
+        <w:tabs>
+          <w:tab w:val="left" w:pos="4747"/>
+          <w:tab w:val="left" w:pos="9504"/>
+          <w:tab w:val="left" w:pos="9996"/>
+        </w:tabs>
+        <w:spacing w:after="120" w:line="360" w:lineRule="exact"/>
+        <w:ind w:left="119" w:right="215"/>
+        <w:jc w:val="both"/>
         <w:rPr>
           <w:rFonts w:ascii="Arial" w:hAnsi="Arial" w:cs="Arial"/>
         </w:rPr>
@@ -1471,7 +1547,16 @@
                 <w:bCs/>
                 <w:spacing w:val="-1"/>
               </w:rPr>
-              <w:t>IP Inicial</w:t>
+              <w:t xml:space="preserve">IP </w:t>
+            </w:r>
+            <w:r>
+              <w:rPr>
+                <w:rFonts w:ascii="Arial" w:hAnsi="Arial" w:cs="Arial"/>
+                <w:b/>
+                <w:bCs/>
+                <w:spacing w:val="-1"/>
+              </w:rPr>
+              <w:t>Subred</w:t>
             </w:r>
           </w:p>
         </w:tc>
@@ -2875,7 +2960,14 @@
           <w:rFonts w:ascii="Arial" w:hAnsi="Arial" w:cs="Arial"/>
           <w:spacing w:val="-1"/>
         </w:rPr>
-        <w:t>subneteo</w:t>
+        <w:t>sub</w:t>
+      </w:r>
+      <w:r>
+        <w:rPr>
+          <w:rFonts w:ascii="Arial" w:hAnsi="Arial" w:cs="Arial"/>
+          <w:spacing w:val="-1"/>
+        </w:rPr>
+        <w:t>red</w:t>
       </w:r>
       <w:r>
         <w:rPr>
@@ -2969,8 +3061,8 @@
     </w:p>
     <w:p>
       <w:pPr>
-        <w:spacing w:line="360" w:lineRule="exact"/>
-        <w:ind w:left="120" w:right="216"/>
+        <w:spacing w:before="120" w:line="360" w:lineRule="exact"/>
+        <w:ind w:left="119" w:right="215"/>
         <w:jc w:val="both"/>
         <w:rPr>
           <w:rFonts w:ascii="Arial" w:hAnsi="Arial" w:cs="Arial"/>
@@ -3163,21 +3255,27 @@
       <w:r>
         <w:rPr>
           <w:rFonts w:ascii="Arial" w:hAnsi="Arial" w:cs="Arial"/>
-        </w:rPr>
-        <w:t>Giga</w:t>
-      </w:r>
-      <w:r>
-        <w:rPr>
-          <w:rFonts w:ascii="Arial" w:hAnsi="Arial" w:cs="Arial"/>
-        </w:rPr>
-        <w:t xml:space="preserve"> Ethernet</w:t>
-      </w:r>
-      <w:r>
-        <w:rPr>
-          <w:rFonts w:ascii="Arial" w:hAnsi="Arial" w:cs="Arial"/>
-        </w:rPr>
-        <w:t xml:space="preserve"> y Loopback</w:t>
-      </w:r>
+          <w:b/>
+          <w:bCs/>
+        </w:rPr>
+        <w:t>Giga Ethernet</w:t>
+      </w:r>
+      <w:r>
+        <w:rPr>
+          <w:rFonts w:ascii="Arial" w:hAnsi="Arial" w:cs="Arial"/>
+        </w:rPr>
+        <w:t xml:space="preserve"> y </w:t>
+      </w:r>
+      <w:proofErr w:type="spellStart"/>
+      <w:r>
+        <w:rPr>
+          <w:rFonts w:ascii="Arial" w:hAnsi="Arial" w:cs="Arial"/>
+          <w:b/>
+          <w:bCs/>
+        </w:rPr>
+        <w:t>Loopback</w:t>
+      </w:r>
+      <w:proofErr w:type="spellEnd"/>
       <w:r>
         <w:rPr>
           <w:rFonts w:ascii="Arial" w:hAnsi="Arial" w:cs="Arial"/>
@@ -3221,7 +3319,21 @@
         <w:rPr>
           <w:rFonts w:ascii="Arial" w:hAnsi="Arial" w:cs="Arial"/>
         </w:rPr>
-        <w:t xml:space="preserve">os equipos terminales (PC’s, impresoras, servidores, etc.) se les </w:t>
+        <w:t>os equipos terminales (</w:t>
+      </w:r>
+      <w:proofErr w:type="spellStart"/>
+      <w:r>
+        <w:rPr>
+          <w:rFonts w:ascii="Arial" w:hAnsi="Arial" w:cs="Arial"/>
+        </w:rPr>
+        <w:t>PC’s</w:t>
+      </w:r>
+      <w:proofErr w:type="spellEnd"/>
+      <w:r>
+        <w:rPr>
+          <w:rFonts w:ascii="Arial" w:hAnsi="Arial" w:cs="Arial"/>
+        </w:rPr>
+        <w:t xml:space="preserve">, impresoras, servidores, etc.) se les </w:t>
       </w:r>
       <w:r>
         <w:rPr>
@@ -3337,7 +3449,7 @@
       </w:tblGrid>
       <w:tr>
         <w:trPr>
-          <w:trHeight w:hRule="exact" w:val="678"/>
+          <w:trHeight w:hRule="exact" w:val="856"/>
         </w:trPr>
         <w:tc>
           <w:tcPr>
@@ -3540,13 +3652,22 @@
                 <w:rFonts w:ascii="Arial" w:eastAsia="Arial" w:hAnsi="Arial" w:cs="Arial"/>
               </w:rPr>
             </w:pPr>
+            <w:proofErr w:type="spellStart"/>
             <w:r>
               <w:rPr>
                 <w:rFonts w:ascii="Arial"/>
                 <w:b/>
               </w:rPr>
-              <w:t>RouterMaestro</w:t>
+              <w:t>Ruteador</w:t>
             </w:r>
+            <w:r>
+              <w:rPr>
+                <w:rFonts w:ascii="Arial"/>
+                <w:b/>
+              </w:rPr>
+              <w:t>Maestro</w:t>
+            </w:r>
+            <w:proofErr w:type="spellEnd"/>
           </w:p>
         </w:tc>
         <w:tc>
@@ -3967,13 +4088,23 @@
                 <w:rFonts w:ascii="Arial" w:eastAsia="Arial" w:hAnsi="Arial" w:cs="Arial"/>
               </w:rPr>
             </w:pPr>
+            <w:proofErr w:type="spellStart"/>
             <w:r>
               <w:rPr>
                 <w:rFonts w:ascii="Arial" w:hAnsi="Arial"/>
                 <w:b/>
                 <w:spacing w:val="-1"/>
               </w:rPr>
-              <w:t>Spooler-Impresión</w:t>
+              <w:t>Spooler</w:t>
+            </w:r>
+            <w:proofErr w:type="spellEnd"/>
+            <w:r>
+              <w:rPr>
+                <w:rFonts w:ascii="Arial" w:hAnsi="Arial"/>
+                <w:b/>
+                <w:spacing w:val="-1"/>
+              </w:rPr>
+              <w:t>-Impresión</w:t>
             </w:r>
           </w:p>
         </w:tc>
@@ -4208,2259 +4339,12 @@
     </w:tbl>
     <w:p>
       <w:pPr>
-        <w:sectPr>
-          <w:footerReference w:type="default" r:id="rId10"/>
-          <w:pgSz w:w="12240" w:h="15840"/>
-          <w:pgMar w:top="1135" w:right="500" w:bottom="1200" w:left="600" w:header="0" w:footer="1015" w:gutter="0"/>
-          <w:cols w:space="720"/>
-        </w:sectPr>
-      </w:pPr>
-    </w:p>
-    <w:p>
-      <w:pPr>
-        <w:pStyle w:val="Prrafodelista"/>
-        <w:numPr>
-          <w:ilvl w:val="0"/>
-          <w:numId w:val="22"/>
-        </w:numPr>
         <w:tabs>
           <w:tab w:val="left" w:pos="821"/>
         </w:tabs>
         <w:spacing w:line="360" w:lineRule="exact"/>
         <w:jc w:val="both"/>
         <w:rPr>
-          <w:rFonts w:ascii="Arial" w:hAnsi="Arial" w:cs="Arial"/>
-          <w:color w:val="000000" w:themeColor="text1"/>
-          <w:spacing w:val="-1"/>
-        </w:rPr>
-      </w:pPr>
-      <w:r>
-        <w:rPr>
-          <w:rFonts w:ascii="Arial" w:hAnsi="Arial" w:cs="Arial"/>
-          <w:color w:val="000000" w:themeColor="text1"/>
-          <w:spacing w:val="-1"/>
-        </w:rPr>
-        <w:lastRenderedPageBreak/>
-        <w:t>Nuestra tarea es crear un diseño de subredes apropiado para el siguiente diseño físico de red.</w:t>
-      </w:r>
-    </w:p>
-    <w:p>
-      <w:pPr>
-        <w:rPr>
-          <w:rFonts w:ascii="Calibri" w:eastAsia="Calibri" w:hAnsi="Calibri" w:cs="Calibri"/>
-          <w:sz w:val="20"/>
-          <w:szCs w:val="20"/>
-        </w:rPr>
-      </w:pPr>
-    </w:p>
-    <w:p>
-      <w:pPr>
-        <w:spacing w:line="200" w:lineRule="atLeast"/>
-        <w:ind w:left="114"/>
-        <w:rPr>
-          <w:rFonts w:ascii="Calibri" w:eastAsia="Calibri" w:hAnsi="Calibri" w:cs="Calibri"/>
-          <w:sz w:val="20"/>
-          <w:szCs w:val="20"/>
-        </w:rPr>
-      </w:pPr>
-      <w:r>
-        <w:rPr>
-          <w:rFonts w:ascii="Calibri" w:eastAsia="Calibri" w:hAnsi="Calibri" w:cs="Calibri"/>
-          <w:noProof/>
-          <w:sz w:val="20"/>
-          <w:szCs w:val="20"/>
-        </w:rPr>
-        <mc:AlternateContent>
-          <mc:Choice Requires="wpg">
-            <w:drawing>
-              <wp:inline distT="0" distB="0" distL="0" distR="0" wp14:anchorId="39C7D073" wp14:editId="38E1F908">
-                <wp:extent cx="6866890" cy="3996055"/>
-                <wp:effectExtent l="5715" t="4445" r="4445" b="9525"/>
-                <wp:docPr id="4384" name="Group 4365"/>
-                <wp:cNvGraphicFramePr>
-                  <a:graphicFrameLocks xmlns:a="http://schemas.openxmlformats.org/drawingml/2006/main"/>
-                </wp:cNvGraphicFramePr>
-                <a:graphic xmlns:a="http://schemas.openxmlformats.org/drawingml/2006/main">
-                  <a:graphicData uri="http://schemas.microsoft.com/office/word/2010/wordprocessingGroup">
-                    <wpg:wgp>
-                      <wpg:cNvGrpSpPr>
-                        <a:grpSpLocks/>
-                      </wpg:cNvGrpSpPr>
-                      <wpg:grpSpPr bwMode="auto">
-                        <a:xfrm>
-                          <a:off x="0" y="0"/>
-                          <a:ext cx="6866890" cy="3996055"/>
-                          <a:chOff x="0" y="0"/>
-                          <a:chExt cx="10814" cy="6293"/>
-                        </a:xfrm>
-                      </wpg:grpSpPr>
-                      <pic:pic xmlns:pic="http://schemas.openxmlformats.org/drawingml/2006/picture">
-                        <pic:nvPicPr>
-                          <pic:cNvPr id="4385" name="Picture 4374"/>
-                          <pic:cNvPicPr>
-                            <a:picLocks noChangeAspect="1" noChangeArrowheads="1"/>
-                          </pic:cNvPicPr>
-                        </pic:nvPicPr>
-                        <pic:blipFill>
-                          <a:blip r:embed="rId11">
-                            <a:extLst>
-                              <a:ext uri="{28A0092B-C50C-407E-A947-70E740481C1C}">
-                                <a14:useLocalDpi xmlns:a14="http://schemas.microsoft.com/office/drawing/2010/main" val="0"/>
-                              </a:ext>
-                            </a:extLst>
-                          </a:blip>
-                          <a:srcRect/>
-                          <a:stretch>
-                            <a:fillRect/>
-                          </a:stretch>
-                        </pic:blipFill>
-                        <pic:spPr bwMode="auto">
-                          <a:xfrm>
-                            <a:off x="1002" y="10"/>
-                            <a:ext cx="8806" cy="6032"/>
-                          </a:xfrm>
-                          <a:prstGeom prst="rect">
-                            <a:avLst/>
-                          </a:prstGeom>
-                          <a:noFill/>
-                          <a:ln>
-                            <a:noFill/>
-                          </a:ln>
-                          <a:extLst>
-                            <a:ext uri="{909E8E84-426E-40DD-AFC4-6F175D3DCCD1}">
-                              <a14:hiddenFill xmlns:a14="http://schemas.microsoft.com/office/drawing/2010/main">
-                                <a:solidFill>
-                                  <a:srgbClr val="FFFFFF"/>
-                                </a:solidFill>
-                              </a14:hiddenFill>
-                            </a:ext>
-                            <a:ext uri="{91240B29-F687-4F45-9708-019B960494DF}">
-                              <a14:hiddenLine xmlns:a14="http://schemas.microsoft.com/office/drawing/2010/main" w="9525">
-                                <a:solidFill>
-                                  <a:srgbClr val="000000"/>
-                                </a:solidFill>
-                                <a:miter lim="800000"/>
-                                <a:headEnd/>
-                                <a:tailEnd/>
-                              </a14:hiddenLine>
-                            </a:ext>
-                          </a:extLst>
-                        </pic:spPr>
-                      </pic:pic>
-                      <wpg:grpSp>
-                        <wpg:cNvPr id="4386" name="Group 4372"/>
-                        <wpg:cNvGrpSpPr>
-                          <a:grpSpLocks/>
-                        </wpg:cNvGrpSpPr>
-                        <wpg:grpSpPr bwMode="auto">
-                          <a:xfrm>
-                            <a:off x="6" y="6"/>
-                            <a:ext cx="10803" cy="2"/>
-                            <a:chOff x="6" y="6"/>
-                            <a:chExt cx="10803" cy="2"/>
-                          </a:xfrm>
-                        </wpg:grpSpPr>
-                        <wps:wsp>
-                          <wps:cNvPr id="4387" name="Freeform 4373"/>
-                          <wps:cNvSpPr>
-                            <a:spLocks/>
-                          </wps:cNvSpPr>
-                          <wps:spPr bwMode="auto">
-                            <a:xfrm>
-                              <a:off x="6" y="6"/>
-                              <a:ext cx="10803" cy="2"/>
-                            </a:xfrm>
-                            <a:custGeom>
-                              <a:avLst/>
-                              <a:gdLst>
-                                <a:gd name="T0" fmla="+- 0 6 6"/>
-                                <a:gd name="T1" fmla="*/ T0 w 10803"/>
-                                <a:gd name="T2" fmla="+- 0 10808 6"/>
-                                <a:gd name="T3" fmla="*/ T2 w 10803"/>
-                              </a:gdLst>
-                              <a:ahLst/>
-                              <a:cxnLst>
-                                <a:cxn ang="0">
-                                  <a:pos x="T1" y="0"/>
-                                </a:cxn>
-                                <a:cxn ang="0">
-                                  <a:pos x="T3" y="0"/>
-                                </a:cxn>
-                              </a:cxnLst>
-                              <a:rect l="0" t="0" r="r" b="b"/>
-                              <a:pathLst>
-                                <a:path w="10803">
-                                  <a:moveTo>
-                                    <a:pt x="0" y="0"/>
-                                  </a:moveTo>
-                                  <a:lnTo>
-                                    <a:pt x="10802" y="0"/>
-                                  </a:lnTo>
-                                </a:path>
-                              </a:pathLst>
-                            </a:custGeom>
-                            <a:noFill/>
-                            <a:ln w="7366">
-                              <a:solidFill>
-                                <a:srgbClr val="000000"/>
-                              </a:solidFill>
-                              <a:round/>
-                              <a:headEnd/>
-                              <a:tailEnd/>
-                            </a:ln>
-                            <a:extLst>
-                              <a:ext uri="{909E8E84-426E-40DD-AFC4-6F175D3DCCD1}">
-                                <a14:hiddenFill xmlns:a14="http://schemas.microsoft.com/office/drawing/2010/main">
-                                  <a:solidFill>
-                                    <a:srgbClr val="FFFFFF"/>
-                                  </a:solidFill>
-                                </a14:hiddenFill>
-                              </a:ext>
-                            </a:extLst>
-                          </wps:spPr>
-                          <wps:bodyPr rot="0" vert="horz" wrap="square" lIns="91440" tIns="45720" rIns="91440" bIns="45720" anchor="t" anchorCtr="0" upright="1">
-                            <a:noAutofit/>
-                          </wps:bodyPr>
-                        </wps:wsp>
-                      </wpg:grpSp>
-                      <wpg:grpSp>
-                        <wpg:cNvPr id="4388" name="Group 4370"/>
-                        <wpg:cNvGrpSpPr>
-                          <a:grpSpLocks/>
-                        </wpg:cNvGrpSpPr>
-                        <wpg:grpSpPr bwMode="auto">
-                          <a:xfrm>
-                            <a:off x="11" y="11"/>
-                            <a:ext cx="2" cy="6272"/>
-                            <a:chOff x="11" y="11"/>
-                            <a:chExt cx="2" cy="6272"/>
-                          </a:xfrm>
-                        </wpg:grpSpPr>
-                        <wps:wsp>
-                          <wps:cNvPr id="4389" name="Freeform 4371"/>
-                          <wps:cNvSpPr>
-                            <a:spLocks/>
-                          </wps:cNvSpPr>
-                          <wps:spPr bwMode="auto">
-                            <a:xfrm>
-                              <a:off x="11" y="11"/>
-                              <a:ext cx="2" cy="6272"/>
-                            </a:xfrm>
-                            <a:custGeom>
-                              <a:avLst/>
-                              <a:gdLst>
-                                <a:gd name="T0" fmla="+- 0 11 11"/>
-                                <a:gd name="T1" fmla="*/ 11 h 6272"/>
-                                <a:gd name="T2" fmla="+- 0 6282 11"/>
-                                <a:gd name="T3" fmla="*/ 6282 h 6272"/>
-                              </a:gdLst>
-                              <a:ahLst/>
-                              <a:cxnLst>
-                                <a:cxn ang="0">
-                                  <a:pos x="0" y="T1"/>
-                                </a:cxn>
-                                <a:cxn ang="0">
-                                  <a:pos x="0" y="T3"/>
-                                </a:cxn>
-                              </a:cxnLst>
-                              <a:rect l="0" t="0" r="r" b="b"/>
-                              <a:pathLst>
-                                <a:path h="6272">
-                                  <a:moveTo>
-                                    <a:pt x="0" y="0"/>
-                                  </a:moveTo>
-                                  <a:lnTo>
-                                    <a:pt x="0" y="6271"/>
-                                  </a:lnTo>
-                                </a:path>
-                              </a:pathLst>
-                            </a:custGeom>
-                            <a:noFill/>
-                            <a:ln w="7366">
-                              <a:solidFill>
-                                <a:srgbClr val="000000"/>
-                              </a:solidFill>
-                              <a:round/>
-                              <a:headEnd/>
-                              <a:tailEnd/>
-                            </a:ln>
-                            <a:extLst>
-                              <a:ext uri="{909E8E84-426E-40DD-AFC4-6F175D3DCCD1}">
-                                <a14:hiddenFill xmlns:a14="http://schemas.microsoft.com/office/drawing/2010/main">
-                                  <a:solidFill>
-                                    <a:srgbClr val="FFFFFF"/>
-                                  </a:solidFill>
-                                </a14:hiddenFill>
-                              </a:ext>
-                            </a:extLst>
-                          </wps:spPr>
-                          <wps:bodyPr rot="0" vert="horz" wrap="square" lIns="91440" tIns="45720" rIns="91440" bIns="45720" anchor="t" anchorCtr="0" upright="1">
-                            <a:noAutofit/>
-                          </wps:bodyPr>
-                        </wps:wsp>
-                      </wpg:grpSp>
-                      <wpg:grpSp>
-                        <wpg:cNvPr id="4390" name="Group 4368"/>
-                        <wpg:cNvGrpSpPr>
-                          <a:grpSpLocks/>
-                        </wpg:cNvGrpSpPr>
-                        <wpg:grpSpPr bwMode="auto">
-                          <a:xfrm>
-                            <a:off x="6" y="6287"/>
-                            <a:ext cx="10803" cy="2"/>
-                            <a:chOff x="6" y="6287"/>
-                            <a:chExt cx="10803" cy="2"/>
-                          </a:xfrm>
-                        </wpg:grpSpPr>
-                        <wps:wsp>
-                          <wps:cNvPr id="4391" name="Freeform 4369"/>
-                          <wps:cNvSpPr>
-                            <a:spLocks/>
-                          </wps:cNvSpPr>
-                          <wps:spPr bwMode="auto">
-                            <a:xfrm>
-                              <a:off x="6" y="6287"/>
-                              <a:ext cx="10803" cy="2"/>
-                            </a:xfrm>
-                            <a:custGeom>
-                              <a:avLst/>
-                              <a:gdLst>
-                                <a:gd name="T0" fmla="+- 0 6 6"/>
-                                <a:gd name="T1" fmla="*/ T0 w 10803"/>
-                                <a:gd name="T2" fmla="+- 0 10808 6"/>
-                                <a:gd name="T3" fmla="*/ T2 w 10803"/>
-                              </a:gdLst>
-                              <a:ahLst/>
-                              <a:cxnLst>
-                                <a:cxn ang="0">
-                                  <a:pos x="T1" y="0"/>
-                                </a:cxn>
-                                <a:cxn ang="0">
-                                  <a:pos x="T3" y="0"/>
-                                </a:cxn>
-                              </a:cxnLst>
-                              <a:rect l="0" t="0" r="r" b="b"/>
-                              <a:pathLst>
-                                <a:path w="10803">
-                                  <a:moveTo>
-                                    <a:pt x="0" y="0"/>
-                                  </a:moveTo>
-                                  <a:lnTo>
-                                    <a:pt x="10802" y="0"/>
-                                  </a:lnTo>
-                                </a:path>
-                              </a:pathLst>
-                            </a:custGeom>
-                            <a:noFill/>
-                            <a:ln w="7366">
-                              <a:solidFill>
-                                <a:srgbClr val="000000"/>
-                              </a:solidFill>
-                              <a:round/>
-                              <a:headEnd/>
-                              <a:tailEnd/>
-                            </a:ln>
-                            <a:extLst>
-                              <a:ext uri="{909E8E84-426E-40DD-AFC4-6F175D3DCCD1}">
-                                <a14:hiddenFill xmlns:a14="http://schemas.microsoft.com/office/drawing/2010/main">
-                                  <a:solidFill>
-                                    <a:srgbClr val="FFFFFF"/>
-                                  </a:solidFill>
-                                </a14:hiddenFill>
-                              </a:ext>
-                            </a:extLst>
-                          </wps:spPr>
-                          <wps:bodyPr rot="0" vert="horz" wrap="square" lIns="91440" tIns="45720" rIns="91440" bIns="45720" anchor="t" anchorCtr="0" upright="1">
-                            <a:noAutofit/>
-                          </wps:bodyPr>
-                        </wps:wsp>
-                      </wpg:grpSp>
-                      <wpg:grpSp>
-                        <wpg:cNvPr id="4392" name="Group 4366"/>
-                        <wpg:cNvGrpSpPr>
-                          <a:grpSpLocks/>
-                        </wpg:cNvGrpSpPr>
-                        <wpg:grpSpPr bwMode="auto">
-                          <a:xfrm>
-                            <a:off x="10803" y="11"/>
-                            <a:ext cx="2" cy="6272"/>
-                            <a:chOff x="10803" y="11"/>
-                            <a:chExt cx="2" cy="6272"/>
-                          </a:xfrm>
-                        </wpg:grpSpPr>
-                        <wps:wsp>
-                          <wps:cNvPr id="4393" name="Freeform 4367"/>
-                          <wps:cNvSpPr>
-                            <a:spLocks/>
-                          </wps:cNvSpPr>
-                          <wps:spPr bwMode="auto">
-                            <a:xfrm>
-                              <a:off x="10803" y="11"/>
-                              <a:ext cx="2" cy="6272"/>
-                            </a:xfrm>
-                            <a:custGeom>
-                              <a:avLst/>
-                              <a:gdLst>
-                                <a:gd name="T0" fmla="+- 0 11 11"/>
-                                <a:gd name="T1" fmla="*/ 11 h 6272"/>
-                                <a:gd name="T2" fmla="+- 0 6282 11"/>
-                                <a:gd name="T3" fmla="*/ 6282 h 6272"/>
-                              </a:gdLst>
-                              <a:ahLst/>
-                              <a:cxnLst>
-                                <a:cxn ang="0">
-                                  <a:pos x="0" y="T1"/>
-                                </a:cxn>
-                                <a:cxn ang="0">
-                                  <a:pos x="0" y="T3"/>
-                                </a:cxn>
-                              </a:cxnLst>
-                              <a:rect l="0" t="0" r="r" b="b"/>
-                              <a:pathLst>
-                                <a:path h="6272">
-                                  <a:moveTo>
-                                    <a:pt x="0" y="0"/>
-                                  </a:moveTo>
-                                  <a:lnTo>
-                                    <a:pt x="0" y="6271"/>
-                                  </a:lnTo>
-                                </a:path>
-                              </a:pathLst>
-                            </a:custGeom>
-                            <a:noFill/>
-                            <a:ln w="7366">
-                              <a:solidFill>
-                                <a:srgbClr val="000000"/>
-                              </a:solidFill>
-                              <a:round/>
-                              <a:headEnd/>
-                              <a:tailEnd/>
-                            </a:ln>
-                            <a:extLst>
-                              <a:ext uri="{909E8E84-426E-40DD-AFC4-6F175D3DCCD1}">
-                                <a14:hiddenFill xmlns:a14="http://schemas.microsoft.com/office/drawing/2010/main">
-                                  <a:solidFill>
-                                    <a:srgbClr val="FFFFFF"/>
-                                  </a:solidFill>
-                                </a14:hiddenFill>
-                              </a:ext>
-                            </a:extLst>
-                          </wps:spPr>
-                          <wps:bodyPr rot="0" vert="horz" wrap="square" lIns="91440" tIns="45720" rIns="91440" bIns="45720" anchor="t" anchorCtr="0" upright="1">
-                            <a:noAutofit/>
-                          </wps:bodyPr>
-                        </wps:wsp>
-                      </wpg:grpSp>
-                    </wpg:wgp>
-                  </a:graphicData>
-                </a:graphic>
-              </wp:inline>
-            </w:drawing>
-          </mc:Choice>
-          <mc:Fallback>
-            <w:pict>
-              <v:group w14:anchorId="4F5C797E" id="Group 4365" o:spid="_x0000_s1026" style="width:540.7pt;height:314.65pt;mso-position-horizontal-relative:char;mso-position-vertical-relative:line" coordsize="10814,6293" o:gfxdata="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">
-                <v:shape id="Picture 4374" o:spid="_x0000_s1027" type="#_x0000_t75" style="position:absolute;left:1002;top:10;width:8806;height:6032;visibility:visible;mso-wrap-style:square" o:gfxdata="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">
-                  <v:imagedata r:id="rId12" o:title=""/>
-                </v:shape>
-                <v:group id="Group 4372" o:spid="_x0000_s1028" style="position:absolute;left:6;top:6;width:10803;height:2" coordorigin="6,6" coordsize="10803,2" o:gfxdata="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">
-                  <v:shape id="Freeform 4373" o:spid="_x0000_s1029" style="position:absolute;left:6;top:6;width:10803;height:2;visibility:visible;mso-wrap-style:square;v-text-anchor:top" coordsize="10803,2" o:gfxdata="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" path="m,l10802,e" filled="f" strokeweight=".58pt">
-                    <v:path arrowok="t" o:connecttype="custom" o:connectlocs="0,0;10802,0" o:connectangles="0,0"/>
-                  </v:shape>
-                </v:group>
-                <v:group id="Group 4370" o:spid="_x0000_s1030" style="position:absolute;left:11;top:11;width:2;height:6272" coordorigin="11,11" coordsize="2,6272" o:gfxdata="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">
-                  <v:shape id="Freeform 4371" o:spid="_x0000_s1031" style="position:absolute;left:11;top:11;width:2;height:6272;visibility:visible;mso-wrap-style:square;v-text-anchor:top" coordsize="2,6272" o:gfxdata="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" path="m,l,6271e" filled="f" strokeweight=".58pt">
-                    <v:path arrowok="t" o:connecttype="custom" o:connectlocs="0,11;0,6282" o:connectangles="0,0"/>
-                  </v:shape>
-                </v:group>
-                <v:group id="Group 4368" o:spid="_x0000_s1032" style="position:absolute;left:6;top:6287;width:10803;height:2" coordorigin="6,6287" coordsize="10803,2" o:gfxdata="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">
-                  <v:shape id="Freeform 4369" o:spid="_x0000_s1033" style="position:absolute;left:6;top:6287;width:10803;height:2;visibility:visible;mso-wrap-style:square;v-text-anchor:top" coordsize="10803,2" o:gfxdata="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" path="m,l10802,e" filled="f" strokeweight=".58pt">
-                    <v:path arrowok="t" o:connecttype="custom" o:connectlocs="0,0;10802,0" o:connectangles="0,0"/>
-                  </v:shape>
-                </v:group>
-                <v:group id="Group 4366" o:spid="_x0000_s1034" style="position:absolute;left:10803;top:11;width:2;height:6272" coordorigin="10803,11" coordsize="2,6272" o:gfxdata="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">
-                  <v:shape id="Freeform 4367" o:spid="_x0000_s1035" style="position:absolute;left:10803;top:11;width:2;height:6272;visibility:visible;mso-wrap-style:square;v-text-anchor:top" coordsize="2,6272" o:gfxdata="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" path="m,l,6271e" filled="f" strokeweight=".58pt">
-                    <v:path arrowok="t" o:connecttype="custom" o:connectlocs="0,11;0,6282" o:connectangles="0,0"/>
-                  </v:shape>
-                </v:group>
-                <w10:anchorlock/>
-              </v:group>
-            </w:pict>
-          </mc:Fallback>
-        </mc:AlternateContent>
-      </w:r>
-    </w:p>
-    <w:p>
-      <w:pPr>
-        <w:rPr>
-          <w:rFonts w:ascii="Calibri" w:eastAsia="Calibri" w:hAnsi="Calibri" w:cs="Calibri"/>
-          <w:sz w:val="20"/>
-          <w:szCs w:val="20"/>
-        </w:rPr>
-      </w:pPr>
-    </w:p>
-    <w:p>
-      <w:pPr>
-        <w:tabs>
-          <w:tab w:val="left" w:pos="841"/>
-        </w:tabs>
-        <w:spacing w:after="120" w:line="360" w:lineRule="exact"/>
-        <w:ind w:right="113"/>
-        <w:jc w:val="both"/>
-        <w:rPr>
-          <w:rFonts w:ascii="Arial" w:eastAsia="Calibri" w:hAnsi="Arial" w:cs="Arial"/>
-        </w:rPr>
-      </w:pPr>
-      <w:r>
-        <w:rPr>
-          <w:rFonts w:ascii="Arial" w:hAnsi="Arial" w:cs="Arial"/>
-        </w:rPr>
-        <w:t>Utiliza</w:t>
-      </w:r>
-      <w:r>
-        <w:rPr>
-          <w:rFonts w:ascii="Arial" w:hAnsi="Arial" w:cs="Arial"/>
-          <w:spacing w:val="-2"/>
-        </w:rPr>
-        <w:t xml:space="preserve"> </w:t>
-      </w:r>
-      <w:r>
-        <w:rPr>
-          <w:rFonts w:ascii="Arial" w:hAnsi="Arial" w:cs="Arial"/>
-          <w:spacing w:val="-1"/>
-        </w:rPr>
-        <w:t xml:space="preserve">el diseño </w:t>
-      </w:r>
-      <w:r>
-        <w:rPr>
-          <w:rFonts w:ascii="Arial" w:hAnsi="Arial" w:cs="Arial"/>
-          <w:spacing w:val="-2"/>
-        </w:rPr>
-        <w:t>lógico</w:t>
-      </w:r>
-      <w:r>
-        <w:rPr>
-          <w:rFonts w:ascii="Arial" w:hAnsi="Arial" w:cs="Arial"/>
-        </w:rPr>
-        <w:t xml:space="preserve"> </w:t>
-      </w:r>
-      <w:r>
-        <w:rPr>
-          <w:rFonts w:ascii="Arial" w:hAnsi="Arial" w:cs="Arial"/>
-          <w:spacing w:val="-1"/>
-        </w:rPr>
-        <w:t>de</w:t>
-      </w:r>
-      <w:r>
-        <w:rPr>
-          <w:rFonts w:ascii="Arial" w:hAnsi="Arial" w:cs="Arial"/>
-        </w:rPr>
-        <w:t xml:space="preserve"> red</w:t>
-      </w:r>
-      <w:r>
-        <w:rPr>
-          <w:rFonts w:ascii="Arial" w:hAnsi="Arial" w:cs="Arial"/>
-          <w:spacing w:val="-3"/>
-        </w:rPr>
-        <w:t xml:space="preserve"> </w:t>
-      </w:r>
-      <w:r>
-        <w:rPr>
-          <w:rFonts w:ascii="Arial" w:hAnsi="Arial" w:cs="Arial"/>
-        </w:rPr>
-        <w:t>de la</w:t>
-      </w:r>
-      <w:r>
-        <w:rPr>
-          <w:rFonts w:ascii="Arial" w:hAnsi="Arial" w:cs="Arial"/>
-          <w:spacing w:val="-4"/>
-        </w:rPr>
-        <w:t xml:space="preserve"> </w:t>
-      </w:r>
-      <w:r>
-        <w:rPr>
-          <w:rFonts w:ascii="Arial" w:hAnsi="Arial" w:cs="Arial"/>
-          <w:spacing w:val="-1"/>
-        </w:rPr>
-        <w:t>figura</w:t>
-      </w:r>
-      <w:r>
-        <w:rPr>
-          <w:rFonts w:ascii="Arial" w:hAnsi="Arial" w:cs="Arial"/>
-        </w:rPr>
-        <w:t xml:space="preserve"> </w:t>
-      </w:r>
-      <w:r>
-        <w:rPr>
-          <w:rFonts w:ascii="Arial" w:hAnsi="Arial" w:cs="Arial"/>
-          <w:spacing w:val="-1"/>
-        </w:rPr>
-        <w:t>para</w:t>
-      </w:r>
-      <w:r>
-        <w:rPr>
-          <w:rFonts w:ascii="Arial" w:hAnsi="Arial" w:cs="Arial"/>
-        </w:rPr>
-        <w:t xml:space="preserve"> </w:t>
-      </w:r>
-      <w:r>
-        <w:rPr>
-          <w:rFonts w:ascii="Arial" w:hAnsi="Arial" w:cs="Arial"/>
-          <w:spacing w:val="-1"/>
-        </w:rPr>
-        <w:t>escribir</w:t>
-      </w:r>
-      <w:r>
-        <w:rPr>
-          <w:rFonts w:ascii="Arial" w:hAnsi="Arial" w:cs="Arial"/>
-          <w:spacing w:val="5"/>
-        </w:rPr>
-        <w:t xml:space="preserve"> </w:t>
-      </w:r>
-      <w:r>
-        <w:rPr>
-          <w:rFonts w:ascii="Arial" w:hAnsi="Arial" w:cs="Arial"/>
-        </w:rPr>
-        <w:t>en</w:t>
-      </w:r>
-      <w:r>
-        <w:rPr>
-          <w:rFonts w:ascii="Arial" w:hAnsi="Arial" w:cs="Arial"/>
-          <w:spacing w:val="-2"/>
-        </w:rPr>
-        <w:t xml:space="preserve"> </w:t>
-      </w:r>
-      <w:r>
-        <w:rPr>
-          <w:rFonts w:ascii="Arial" w:hAnsi="Arial" w:cs="Arial"/>
-        </w:rPr>
-        <w:t>cada</w:t>
-      </w:r>
-      <w:r>
-        <w:rPr>
-          <w:rFonts w:ascii="Arial" w:hAnsi="Arial" w:cs="Arial"/>
-          <w:spacing w:val="-2"/>
-        </w:rPr>
-        <w:t xml:space="preserve"> </w:t>
-      </w:r>
-      <w:r>
-        <w:rPr>
-          <w:rFonts w:ascii="Arial" w:hAnsi="Arial" w:cs="Arial"/>
-          <w:spacing w:val="-1"/>
-        </w:rPr>
-        <w:t>línea</w:t>
-      </w:r>
-      <w:r>
-        <w:rPr>
-          <w:rFonts w:ascii="Arial" w:hAnsi="Arial" w:cs="Arial"/>
-          <w:spacing w:val="-2"/>
-        </w:rPr>
-        <w:t xml:space="preserve"> </w:t>
-      </w:r>
-      <w:r>
-        <w:rPr>
-          <w:rFonts w:ascii="Arial" w:hAnsi="Arial" w:cs="Arial"/>
-        </w:rPr>
-        <w:t>de la</w:t>
-      </w:r>
-      <w:r>
-        <w:rPr>
-          <w:rFonts w:ascii="Arial" w:hAnsi="Arial" w:cs="Arial"/>
-          <w:spacing w:val="-4"/>
-        </w:rPr>
-        <w:t xml:space="preserve"> </w:t>
-      </w:r>
-      <w:r>
-        <w:rPr>
-          <w:rFonts w:ascii="Arial" w:hAnsi="Arial" w:cs="Arial"/>
-        </w:rPr>
-        <w:t>tabla,</w:t>
-      </w:r>
-      <w:r>
-        <w:rPr>
-          <w:rFonts w:ascii="Arial" w:hAnsi="Arial" w:cs="Arial"/>
-          <w:spacing w:val="-1"/>
-        </w:rPr>
-        <w:t xml:space="preserve"> las direcciones </w:t>
-      </w:r>
-      <w:r>
-        <w:rPr>
-          <w:rFonts w:ascii="Arial" w:hAnsi="Arial" w:cs="Arial"/>
-        </w:rPr>
-        <w:t>IP</w:t>
-      </w:r>
-      <w:r>
-        <w:rPr>
-          <w:rFonts w:ascii="Arial" w:hAnsi="Arial" w:cs="Arial"/>
-          <w:spacing w:val="-3"/>
-        </w:rPr>
-        <w:t xml:space="preserve"> </w:t>
-      </w:r>
-      <w:r>
-        <w:rPr>
-          <w:rFonts w:ascii="Arial" w:hAnsi="Arial" w:cs="Arial"/>
-          <w:spacing w:val="-1"/>
-        </w:rPr>
-        <w:t>de</w:t>
-      </w:r>
-      <w:r>
-        <w:rPr>
-          <w:rFonts w:ascii="Arial" w:hAnsi="Arial" w:cs="Arial"/>
-        </w:rPr>
-        <w:t xml:space="preserve"> las</w:t>
-      </w:r>
-      <w:r>
-        <w:rPr>
-          <w:rFonts w:ascii="Arial" w:hAnsi="Arial" w:cs="Arial"/>
-          <w:spacing w:val="63"/>
-        </w:rPr>
-        <w:t xml:space="preserve"> </w:t>
-      </w:r>
-      <w:r>
-        <w:rPr>
-          <w:rFonts w:ascii="Arial" w:hAnsi="Arial" w:cs="Arial"/>
-          <w:spacing w:val="-1"/>
-        </w:rPr>
-        <w:t>interfaces</w:t>
-      </w:r>
-      <w:r>
-        <w:rPr>
-          <w:rFonts w:ascii="Arial" w:hAnsi="Arial" w:cs="Arial"/>
-          <w:spacing w:val="13"/>
-        </w:rPr>
-        <w:t xml:space="preserve"> </w:t>
-      </w:r>
-      <w:r>
-        <w:rPr>
-          <w:rFonts w:ascii="Arial" w:hAnsi="Arial" w:cs="Arial"/>
-          <w:spacing w:val="-1"/>
-        </w:rPr>
-        <w:t>de</w:t>
-      </w:r>
-      <w:r>
-        <w:rPr>
-          <w:rFonts w:ascii="Arial" w:hAnsi="Arial" w:cs="Arial"/>
-          <w:spacing w:val="13"/>
-        </w:rPr>
-        <w:t xml:space="preserve"> </w:t>
-      </w:r>
-      <w:r>
-        <w:rPr>
-          <w:rFonts w:ascii="Arial" w:hAnsi="Arial" w:cs="Arial"/>
-        </w:rPr>
-        <w:t>los</w:t>
-      </w:r>
-      <w:r>
-        <w:rPr>
-          <w:rFonts w:ascii="Arial" w:hAnsi="Arial" w:cs="Arial"/>
-          <w:spacing w:val="13"/>
-        </w:rPr>
-        <w:t xml:space="preserve"> </w:t>
-      </w:r>
-      <w:r>
-        <w:rPr>
-          <w:rFonts w:ascii="Arial" w:hAnsi="Arial" w:cs="Arial"/>
-          <w:spacing w:val="-1"/>
-        </w:rPr>
-        <w:t>equipos</w:t>
-      </w:r>
-      <w:r>
-        <w:rPr>
-          <w:rFonts w:ascii="Arial" w:hAnsi="Arial" w:cs="Arial"/>
-          <w:spacing w:val="15"/>
-        </w:rPr>
-        <w:t xml:space="preserve"> </w:t>
-      </w:r>
-      <w:r>
-        <w:rPr>
-          <w:rFonts w:ascii="Arial" w:hAnsi="Arial" w:cs="Arial"/>
-        </w:rPr>
-        <w:t>de</w:t>
-      </w:r>
-      <w:r>
-        <w:rPr>
-          <w:rFonts w:ascii="Arial" w:hAnsi="Arial" w:cs="Arial"/>
-          <w:spacing w:val="13"/>
-        </w:rPr>
-        <w:t xml:space="preserve"> </w:t>
-      </w:r>
-      <w:r>
-        <w:rPr>
-          <w:rFonts w:ascii="Arial" w:hAnsi="Arial" w:cs="Arial"/>
-          <w:spacing w:val="-1"/>
-        </w:rPr>
-        <w:t>interconexión</w:t>
-      </w:r>
-      <w:r>
-        <w:rPr>
-          <w:rFonts w:ascii="Arial" w:hAnsi="Arial" w:cs="Arial"/>
-          <w:spacing w:val="16"/>
-        </w:rPr>
-        <w:t xml:space="preserve"> </w:t>
-      </w:r>
-      <w:r>
-        <w:rPr>
-          <w:rFonts w:ascii="Arial" w:hAnsi="Arial" w:cs="Arial"/>
-        </w:rPr>
-        <w:t>y</w:t>
-      </w:r>
-      <w:r>
-        <w:rPr>
-          <w:rFonts w:ascii="Arial" w:hAnsi="Arial" w:cs="Arial"/>
-          <w:spacing w:val="13"/>
-        </w:rPr>
-        <w:t xml:space="preserve"> </w:t>
-      </w:r>
-      <w:r>
-        <w:rPr>
-          <w:rFonts w:ascii="Arial" w:hAnsi="Arial" w:cs="Arial"/>
-          <w:spacing w:val="-2"/>
-        </w:rPr>
-        <w:t>su</w:t>
-      </w:r>
-      <w:r>
-        <w:rPr>
-          <w:rFonts w:ascii="Arial" w:hAnsi="Arial" w:cs="Arial"/>
-          <w:spacing w:val="11"/>
-        </w:rPr>
-        <w:t xml:space="preserve"> </w:t>
-      </w:r>
-      <w:r>
-        <w:rPr>
-          <w:rFonts w:ascii="Arial" w:hAnsi="Arial" w:cs="Arial"/>
-        </w:rPr>
-        <w:t>máscara</w:t>
-      </w:r>
-      <w:r>
-        <w:rPr>
-          <w:rFonts w:ascii="Arial" w:hAnsi="Arial" w:cs="Arial"/>
-          <w:spacing w:val="13"/>
-        </w:rPr>
-        <w:t xml:space="preserve"> </w:t>
-      </w:r>
-      <w:r>
-        <w:rPr>
-          <w:rFonts w:ascii="Arial" w:hAnsi="Arial" w:cs="Arial"/>
-        </w:rPr>
-        <w:t>en</w:t>
-      </w:r>
-      <w:r>
-        <w:rPr>
-          <w:rFonts w:ascii="Arial" w:hAnsi="Arial" w:cs="Arial"/>
-          <w:spacing w:val="12"/>
-        </w:rPr>
-        <w:t xml:space="preserve"> </w:t>
-      </w:r>
-      <w:r>
-        <w:rPr>
-          <w:rFonts w:ascii="Arial" w:hAnsi="Arial" w:cs="Arial"/>
-          <w:spacing w:val="-1"/>
-        </w:rPr>
-        <w:t>notación</w:t>
-      </w:r>
-      <w:r>
-        <w:rPr>
-          <w:rFonts w:ascii="Arial" w:hAnsi="Arial" w:cs="Arial"/>
-          <w:spacing w:val="14"/>
-        </w:rPr>
-        <w:t xml:space="preserve"> </w:t>
-      </w:r>
-      <w:r>
-        <w:rPr>
-          <w:rFonts w:ascii="Arial" w:hAnsi="Arial" w:cs="Arial"/>
-          <w:spacing w:val="-1"/>
-        </w:rPr>
-        <w:t>punto</w:t>
-      </w:r>
-      <w:r>
-        <w:rPr>
-          <w:rFonts w:ascii="Arial" w:hAnsi="Arial" w:cs="Arial"/>
-          <w:spacing w:val="11"/>
-        </w:rPr>
-        <w:t xml:space="preserve"> </w:t>
-      </w:r>
-      <w:r>
-        <w:rPr>
-          <w:rFonts w:ascii="Arial" w:hAnsi="Arial" w:cs="Arial"/>
-        </w:rPr>
-        <w:t>decimal</w:t>
-      </w:r>
-      <w:r>
-        <w:rPr>
-          <w:rFonts w:ascii="Arial" w:hAnsi="Arial" w:cs="Arial"/>
-          <w:spacing w:val="13"/>
-        </w:rPr>
-        <w:t xml:space="preserve"> </w:t>
-      </w:r>
-      <w:r>
-        <w:rPr>
-          <w:rFonts w:ascii="Arial" w:hAnsi="Arial" w:cs="Arial"/>
-        </w:rPr>
-        <w:t>y</w:t>
-      </w:r>
-      <w:r>
-        <w:rPr>
-          <w:rFonts w:ascii="Arial" w:hAnsi="Arial" w:cs="Arial"/>
-          <w:spacing w:val="10"/>
-        </w:rPr>
-        <w:t xml:space="preserve"> </w:t>
-      </w:r>
-      <w:r>
-        <w:rPr>
-          <w:rFonts w:ascii="Arial" w:hAnsi="Arial" w:cs="Arial"/>
-        </w:rPr>
-        <w:t>de</w:t>
-      </w:r>
-      <w:r>
-        <w:rPr>
-          <w:rFonts w:ascii="Arial" w:hAnsi="Arial" w:cs="Arial"/>
-          <w:spacing w:val="13"/>
-        </w:rPr>
-        <w:t xml:space="preserve"> </w:t>
-      </w:r>
-      <w:r>
-        <w:rPr>
-          <w:rFonts w:ascii="Arial" w:hAnsi="Arial" w:cs="Arial"/>
-          <w:spacing w:val="-1"/>
-        </w:rPr>
-        <w:t>acuerdo</w:t>
-      </w:r>
-      <w:r>
-        <w:rPr>
-          <w:rFonts w:ascii="Arial" w:hAnsi="Arial" w:cs="Arial"/>
-          <w:spacing w:val="19"/>
-        </w:rPr>
-        <w:t xml:space="preserve"> </w:t>
-      </w:r>
-      <w:r>
-        <w:rPr>
-          <w:rFonts w:ascii="Arial" w:hAnsi="Arial" w:cs="Arial"/>
-        </w:rPr>
-        <w:t>a</w:t>
-      </w:r>
-      <w:r>
-        <w:rPr>
-          <w:rFonts w:ascii="Arial" w:hAnsi="Arial" w:cs="Arial"/>
-          <w:spacing w:val="13"/>
-        </w:rPr>
-        <w:t xml:space="preserve"> </w:t>
-      </w:r>
-      <w:r>
-        <w:rPr>
-          <w:rFonts w:ascii="Arial" w:hAnsi="Arial" w:cs="Arial"/>
-        </w:rPr>
-        <w:t>lo</w:t>
-      </w:r>
-      <w:r>
-        <w:rPr>
-          <w:rFonts w:ascii="Arial" w:hAnsi="Arial" w:cs="Arial"/>
-          <w:spacing w:val="53"/>
-        </w:rPr>
-        <w:t xml:space="preserve"> </w:t>
-      </w:r>
-      <w:r>
-        <w:rPr>
-          <w:rFonts w:ascii="Arial" w:hAnsi="Arial" w:cs="Arial"/>
-        </w:rPr>
-        <w:t>que</w:t>
-      </w:r>
-      <w:r>
-        <w:rPr>
-          <w:rFonts w:ascii="Arial" w:hAnsi="Arial" w:cs="Arial"/>
-          <w:spacing w:val="-4"/>
-        </w:rPr>
-        <w:t xml:space="preserve"> </w:t>
-      </w:r>
-      <w:r>
-        <w:rPr>
-          <w:rFonts w:ascii="Arial" w:hAnsi="Arial" w:cs="Arial"/>
-          <w:spacing w:val="-1"/>
-        </w:rPr>
-        <w:t>se indica</w:t>
-      </w:r>
-      <w:r>
-        <w:rPr>
-          <w:rFonts w:ascii="Arial" w:hAnsi="Arial" w:cs="Arial"/>
-          <w:spacing w:val="-3"/>
-        </w:rPr>
-        <w:t xml:space="preserve"> </w:t>
-      </w:r>
-      <w:r>
-        <w:rPr>
-          <w:rFonts w:ascii="Arial" w:hAnsi="Arial" w:cs="Arial"/>
-        </w:rPr>
-        <w:t xml:space="preserve">en </w:t>
-      </w:r>
-      <w:r>
-        <w:rPr>
-          <w:rFonts w:ascii="Arial" w:hAnsi="Arial" w:cs="Arial"/>
-          <w:spacing w:val="-2"/>
-        </w:rPr>
-        <w:t xml:space="preserve">la </w:t>
-      </w:r>
-      <w:r>
-        <w:rPr>
-          <w:rFonts w:ascii="Arial" w:hAnsi="Arial" w:cs="Arial"/>
-          <w:spacing w:val="-1"/>
-        </w:rPr>
-        <w:t>siguiente</w:t>
-      </w:r>
-      <w:r>
-        <w:rPr>
-          <w:rFonts w:ascii="Arial" w:hAnsi="Arial" w:cs="Arial"/>
-          <w:spacing w:val="-3"/>
-        </w:rPr>
-        <w:t xml:space="preserve"> </w:t>
-      </w:r>
-      <w:r>
-        <w:rPr>
-          <w:rFonts w:ascii="Arial" w:hAnsi="Arial" w:cs="Arial"/>
-        </w:rPr>
-        <w:t>tabla.</w:t>
-      </w:r>
-    </w:p>
-    <w:tbl>
-      <w:tblPr>
-        <w:tblStyle w:val="TableNormal"/>
-        <w:tblW w:w="0" w:type="auto"/>
-        <w:jc w:val="center"/>
-        <w:tblBorders>
-          <w:top w:val="single" w:sz="4" w:space="0" w:color="auto"/>
-          <w:left w:val="single" w:sz="4" w:space="0" w:color="auto"/>
-          <w:bottom w:val="single" w:sz="4" w:space="0" w:color="auto"/>
-          <w:right w:val="single" w:sz="4" w:space="0" w:color="auto"/>
-          <w:insideH w:val="single" w:sz="4" w:space="0" w:color="auto"/>
-          <w:insideV w:val="single" w:sz="4" w:space="0" w:color="auto"/>
-        </w:tblBorders>
-        <w:tblLayout w:type="fixed"/>
-        <w:tblLook w:val="01E0" w:firstRow="1" w:lastRow="1" w:firstColumn="1" w:lastColumn="1" w:noHBand="0" w:noVBand="0"/>
-      </w:tblPr>
-      <w:tblGrid>
-        <w:gridCol w:w="1866"/>
-        <w:gridCol w:w="1174"/>
-        <w:gridCol w:w="2976"/>
-        <w:gridCol w:w="2816"/>
-        <w:gridCol w:w="2048"/>
-      </w:tblGrid>
-      <w:tr>
-        <w:trPr>
-          <w:trHeight w:hRule="exact" w:val="722"/>
-          <w:jc w:val="center"/>
-        </w:trPr>
-        <w:tc>
-          <w:tcPr>
-            <w:tcW w:w="1866" w:type="dxa"/>
-            <w:shd w:val="clear" w:color="auto" w:fill="DBE4F0"/>
-            <w:vAlign w:val="center"/>
-          </w:tcPr>
-          <w:p>
-            <w:pPr>
-              <w:pStyle w:val="TableParagraph"/>
-              <w:spacing w:line="360" w:lineRule="exact"/>
-              <w:ind w:left="460"/>
-              <w:rPr>
-                <w:rFonts w:ascii="Arial" w:eastAsia="Arial" w:hAnsi="Arial" w:cs="Arial"/>
-              </w:rPr>
-            </w:pPr>
-            <w:r>
-              <w:rPr>
-                <w:rFonts w:ascii="Arial"/>
-                <w:b/>
-              </w:rPr>
-              <w:t>D</w:t>
-            </w:r>
-            <w:r>
-              <w:rPr>
-                <w:rFonts w:ascii="Arial"/>
-                <w:b/>
-              </w:rPr>
-              <w:t>ispositivo</w:t>
-            </w:r>
-          </w:p>
-        </w:tc>
-        <w:tc>
-          <w:tcPr>
-            <w:tcW w:w="1174" w:type="dxa"/>
-            <w:shd w:val="clear" w:color="auto" w:fill="DBE4F0"/>
-            <w:vAlign w:val="center"/>
-          </w:tcPr>
-          <w:p>
-            <w:pPr>
-              <w:pStyle w:val="TableParagraph"/>
-              <w:spacing w:line="360" w:lineRule="exact"/>
-              <w:ind w:left="167"/>
-              <w:rPr>
-                <w:rFonts w:ascii="Arial" w:eastAsia="Arial" w:hAnsi="Arial" w:cs="Arial"/>
-              </w:rPr>
-            </w:pPr>
-            <w:r>
-              <w:rPr>
-                <w:rFonts w:ascii="Arial"/>
-                <w:b/>
-                <w:spacing w:val="-1"/>
-              </w:rPr>
-              <w:t>Interface</w:t>
-            </w:r>
-          </w:p>
-        </w:tc>
-        <w:tc>
-          <w:tcPr>
-            <w:tcW w:w="2976" w:type="dxa"/>
-            <w:shd w:val="clear" w:color="auto" w:fill="DBE4F0"/>
-            <w:vAlign w:val="center"/>
-          </w:tcPr>
-          <w:p>
-            <w:pPr>
-              <w:pStyle w:val="TableParagraph"/>
-              <w:spacing w:line="360" w:lineRule="exact"/>
-              <w:ind w:left="961"/>
-              <w:rPr>
-                <w:rFonts w:ascii="Arial" w:eastAsia="Arial" w:hAnsi="Arial" w:cs="Arial"/>
-              </w:rPr>
-            </w:pPr>
-            <w:r>
-              <w:rPr>
-                <w:rFonts w:ascii="Arial"/>
-                <w:b/>
-              </w:rPr>
-              <w:t>Direcci</w:t>
-            </w:r>
-            <w:r>
-              <w:rPr>
-                <w:rFonts w:ascii="Arial"/>
-                <w:b/>
-              </w:rPr>
-              <w:t>ó</w:t>
-            </w:r>
-            <w:r>
-              <w:rPr>
-                <w:rFonts w:ascii="Arial"/>
-                <w:b/>
-              </w:rPr>
-              <w:t>n IP</w:t>
-            </w:r>
-          </w:p>
-        </w:tc>
-        <w:tc>
-          <w:tcPr>
-            <w:tcW w:w="2816" w:type="dxa"/>
-            <w:shd w:val="clear" w:color="auto" w:fill="DBE4F0"/>
-            <w:vAlign w:val="center"/>
-          </w:tcPr>
-          <w:p>
-            <w:pPr>
-              <w:pStyle w:val="TableParagraph"/>
-              <w:spacing w:line="360" w:lineRule="exact"/>
-              <w:jc w:val="center"/>
-              <w:rPr>
-                <w:rFonts w:ascii="Arial" w:eastAsia="Arial" w:hAnsi="Arial" w:cs="Arial"/>
-              </w:rPr>
-            </w:pPr>
-            <w:r>
-              <w:rPr>
-                <w:rFonts w:ascii="Arial"/>
-                <w:b/>
-                <w:spacing w:val="-1"/>
-              </w:rPr>
-              <w:t>M</w:t>
-            </w:r>
-            <w:r>
-              <w:rPr>
-                <w:rFonts w:ascii="Arial"/>
-                <w:b/>
-                <w:spacing w:val="-1"/>
-              </w:rPr>
-              <w:t>á</w:t>
-            </w:r>
-            <w:r>
-              <w:rPr>
-                <w:rFonts w:ascii="Arial"/>
-                <w:b/>
-                <w:spacing w:val="-1"/>
-              </w:rPr>
-              <w:t>scara de subred</w:t>
-            </w:r>
-            <w:r>
-              <w:rPr>
-                <w:rFonts w:ascii="Arial"/>
-                <w:b/>
-                <w:spacing w:val="-1"/>
-              </w:rPr>
-              <w:t xml:space="preserve"> (decimal)</w:t>
-            </w:r>
-          </w:p>
-        </w:tc>
-        <w:tc>
-          <w:tcPr>
-            <w:tcW w:w="2048" w:type="dxa"/>
-            <w:shd w:val="clear" w:color="auto" w:fill="DBE4F0"/>
-            <w:vAlign w:val="center"/>
-          </w:tcPr>
-          <w:p>
-            <w:pPr>
-              <w:pStyle w:val="TableParagraph"/>
-              <w:spacing w:line="360" w:lineRule="exact"/>
-              <w:ind w:left="241"/>
-              <w:rPr>
-                <w:rFonts w:ascii="Arial" w:eastAsia="Arial" w:hAnsi="Arial" w:cs="Arial"/>
-              </w:rPr>
-            </w:pPr>
-            <w:r>
-              <w:rPr>
-                <w:rFonts w:ascii="Arial"/>
-                <w:b/>
-              </w:rPr>
-              <w:t>Default</w:t>
-            </w:r>
-            <w:r>
-              <w:rPr>
-                <w:rFonts w:ascii="Arial"/>
-                <w:b/>
-                <w:spacing w:val="-15"/>
-              </w:rPr>
-              <w:t xml:space="preserve"> </w:t>
-            </w:r>
-            <w:r>
-              <w:rPr>
-                <w:rFonts w:ascii="Arial"/>
-                <w:b/>
-              </w:rPr>
-              <w:t>Gateway</w:t>
-            </w:r>
-          </w:p>
-        </w:tc>
-      </w:tr>
-      <w:tr>
-        <w:trPr>
-          <w:trHeight w:hRule="exact" w:val="1012"/>
-          <w:jc w:val="center"/>
-        </w:trPr>
-        <w:tc>
-          <w:tcPr>
-            <w:tcW w:w="1866" w:type="dxa"/>
-          </w:tcPr>
-          <w:p>
-            <w:pPr>
-              <w:pStyle w:val="TableParagraph"/>
-              <w:spacing w:line="360" w:lineRule="exact"/>
-              <w:jc w:val="center"/>
-              <w:rPr>
-                <w:rFonts w:ascii="Arial" w:eastAsia="Arial" w:hAnsi="Arial" w:cs="Arial"/>
-              </w:rPr>
-            </w:pPr>
-            <w:r>
-              <w:rPr>
-                <w:rFonts w:ascii="Arial"/>
-                <w:b/>
-              </w:rPr>
-              <w:t>RouterCentral</w:t>
-            </w:r>
-          </w:p>
-        </w:tc>
-        <w:tc>
-          <w:tcPr>
-            <w:tcW w:w="1174" w:type="dxa"/>
-          </w:tcPr>
-          <w:p>
-            <w:pPr>
-              <w:pStyle w:val="TableParagraph"/>
-              <w:spacing w:line="360" w:lineRule="exact"/>
-              <w:ind w:left="111"/>
-              <w:rPr>
-                <w:rFonts w:ascii="Arial" w:eastAsia="Arial" w:hAnsi="Arial" w:cs="Arial"/>
-              </w:rPr>
-            </w:pPr>
-            <w:r>
-              <w:rPr>
-                <w:rFonts w:ascii="Arial"/>
-                <w:b/>
-              </w:rPr>
-              <w:t xml:space="preserve">   </w:t>
-            </w:r>
-            <w:r>
-              <w:rPr>
-                <w:rFonts w:ascii="Arial"/>
-                <w:b/>
-              </w:rPr>
-              <w:t>G0/0</w:t>
-            </w:r>
-          </w:p>
-        </w:tc>
-        <w:tc>
-          <w:tcPr>
-            <w:tcW w:w="2976" w:type="dxa"/>
-          </w:tcPr>
-          <w:p>
-            <w:pPr>
-              <w:pStyle w:val="TableParagraph"/>
-              <w:spacing w:line="360" w:lineRule="exact"/>
-              <w:ind w:left="111"/>
-              <w:jc w:val="center"/>
-              <w:rPr>
-                <w:rFonts w:ascii="Arial" w:eastAsia="Arial" w:hAnsi="Arial" w:cs="Arial"/>
-              </w:rPr>
-            </w:pPr>
-            <w:r>
-              <w:rPr>
-                <w:rFonts w:ascii="Arial" w:hAnsi="Arial"/>
-              </w:rPr>
-              <w:t>Última</w:t>
-            </w:r>
-            <w:r>
-              <w:rPr>
-                <w:rFonts w:ascii="Arial" w:hAnsi="Arial"/>
-                <w:spacing w:val="-6"/>
-              </w:rPr>
-              <w:t xml:space="preserve"> </w:t>
-            </w:r>
-            <w:r>
-              <w:rPr>
-                <w:rFonts w:ascii="Arial" w:hAnsi="Arial"/>
-                <w:spacing w:val="-1"/>
-              </w:rPr>
-              <w:t>IP</w:t>
-            </w:r>
-            <w:r>
-              <w:rPr>
-                <w:rFonts w:ascii="Arial" w:hAnsi="Arial"/>
-                <w:spacing w:val="-5"/>
-              </w:rPr>
-              <w:t xml:space="preserve"> </w:t>
-            </w:r>
-            <w:r>
-              <w:rPr>
-                <w:rFonts w:ascii="Arial" w:hAnsi="Arial"/>
-              </w:rPr>
-              <w:t>válida</w:t>
-            </w:r>
-            <w:r>
-              <w:rPr>
-                <w:rFonts w:ascii="Arial" w:hAnsi="Arial"/>
-                <w:spacing w:val="-5"/>
-              </w:rPr>
-              <w:t xml:space="preserve"> </w:t>
-            </w:r>
-            <w:r>
-              <w:rPr>
-                <w:rFonts w:ascii="Arial" w:hAnsi="Arial"/>
-              </w:rPr>
-              <w:t>de</w:t>
-            </w:r>
-            <w:r>
-              <w:rPr>
-                <w:rFonts w:ascii="Arial" w:hAnsi="Arial"/>
-                <w:spacing w:val="-6"/>
-              </w:rPr>
-              <w:t xml:space="preserve"> </w:t>
-            </w:r>
-            <w:r>
-              <w:rPr>
-                <w:rFonts w:ascii="Arial" w:hAnsi="Arial"/>
-              </w:rPr>
-              <w:t>la</w:t>
-            </w:r>
-            <w:r>
-              <w:rPr>
-                <w:rFonts w:ascii="Arial" w:hAnsi="Arial"/>
-                <w:spacing w:val="-5"/>
-              </w:rPr>
-              <w:t xml:space="preserve"> </w:t>
-            </w:r>
-            <w:r>
-              <w:rPr>
-                <w:rFonts w:ascii="Arial" w:hAnsi="Arial"/>
-              </w:rPr>
-              <w:t>subred</w:t>
-            </w:r>
-          </w:p>
-        </w:tc>
-        <w:tc>
-          <w:tcPr>
-            <w:tcW w:w="2816" w:type="dxa"/>
-          </w:tcPr>
-          <w:p>
-            <w:pPr>
-              <w:pStyle w:val="TableParagraph"/>
-              <w:spacing w:line="360" w:lineRule="exact"/>
-              <w:ind w:left="111"/>
-              <w:jc w:val="center"/>
-              <w:rPr>
-                <w:rFonts w:ascii="Arial" w:eastAsia="Arial" w:hAnsi="Arial" w:cs="Arial"/>
-              </w:rPr>
-            </w:pPr>
-            <w:r>
-              <w:rPr>
-                <w:rFonts w:ascii="Arial"/>
-              </w:rPr>
-              <w:t>De</w:t>
-            </w:r>
-            <w:r>
-              <w:rPr>
-                <w:rFonts w:ascii="Arial"/>
-                <w:spacing w:val="-8"/>
-              </w:rPr>
-              <w:t xml:space="preserve"> </w:t>
-            </w:r>
-            <w:r>
-              <w:rPr>
-                <w:rFonts w:ascii="Arial"/>
-              </w:rPr>
-              <w:t>acuerdo</w:t>
-            </w:r>
-            <w:r>
-              <w:rPr>
-                <w:rFonts w:ascii="Arial"/>
-                <w:spacing w:val="-8"/>
-              </w:rPr>
-              <w:t xml:space="preserve"> </w:t>
-            </w:r>
-            <w:r>
-              <w:rPr>
-                <w:rFonts w:ascii="Arial"/>
-              </w:rPr>
-              <w:t>al</w:t>
-            </w:r>
-            <w:r>
-              <w:rPr>
-                <w:rFonts w:ascii="Arial"/>
-                <w:spacing w:val="-8"/>
-              </w:rPr>
-              <w:t xml:space="preserve"> </w:t>
-            </w:r>
-            <w:r>
-              <w:rPr>
-                <w:rFonts w:ascii="Arial"/>
-              </w:rPr>
-              <w:t>diagrama</w:t>
-            </w:r>
-          </w:p>
-        </w:tc>
-        <w:tc>
-          <w:tcPr>
-            <w:tcW w:w="2048" w:type="dxa"/>
-          </w:tcPr>
-          <w:p>
-            <w:pPr>
-              <w:pStyle w:val="TableParagraph"/>
-              <w:spacing w:line="360" w:lineRule="exact"/>
-              <w:ind w:left="111"/>
-              <w:jc w:val="center"/>
-              <w:rPr>
-                <w:rFonts w:ascii="Arial" w:eastAsia="Arial" w:hAnsi="Arial" w:cs="Arial"/>
-              </w:rPr>
-            </w:pPr>
-            <w:r>
-              <w:rPr>
-                <w:rFonts w:ascii="Arial"/>
-              </w:rPr>
-              <w:t>N/A</w:t>
-            </w:r>
-          </w:p>
-        </w:tc>
-      </w:tr>
-      <w:tr>
-        <w:trPr>
-          <w:trHeight w:hRule="exact" w:val="983"/>
-          <w:jc w:val="center"/>
-        </w:trPr>
-        <w:tc>
-          <w:tcPr>
-            <w:tcW w:w="1866" w:type="dxa"/>
-          </w:tcPr>
-          <w:p>
-            <w:pPr>
-              <w:spacing w:line="360" w:lineRule="exact"/>
-              <w:jc w:val="center"/>
-            </w:pPr>
-          </w:p>
-        </w:tc>
-        <w:tc>
-          <w:tcPr>
-            <w:tcW w:w="1174" w:type="dxa"/>
-          </w:tcPr>
-          <w:p>
-            <w:pPr>
-              <w:spacing w:line="360" w:lineRule="exact"/>
-              <w:jc w:val="center"/>
-            </w:pPr>
-            <w:r>
-              <w:rPr>
-                <w:rFonts w:ascii="Arial"/>
-                <w:b/>
-              </w:rPr>
-              <w:t>G0/1</w:t>
-            </w:r>
-          </w:p>
-        </w:tc>
-        <w:tc>
-          <w:tcPr>
-            <w:tcW w:w="2976" w:type="dxa"/>
-          </w:tcPr>
-          <w:p>
-            <w:pPr>
-              <w:spacing w:line="360" w:lineRule="exact"/>
-              <w:jc w:val="center"/>
-            </w:pPr>
-            <w:r>
-              <w:rPr>
-                <w:rFonts w:ascii="Arial" w:hAnsi="Arial"/>
-              </w:rPr>
-              <w:t>Última</w:t>
-            </w:r>
-            <w:r>
-              <w:rPr>
-                <w:rFonts w:ascii="Arial" w:hAnsi="Arial"/>
-                <w:spacing w:val="-6"/>
-              </w:rPr>
-              <w:t xml:space="preserve"> </w:t>
-            </w:r>
-            <w:r>
-              <w:rPr>
-                <w:rFonts w:ascii="Arial" w:hAnsi="Arial"/>
-                <w:spacing w:val="-1"/>
-              </w:rPr>
-              <w:t>IP</w:t>
-            </w:r>
-            <w:r>
-              <w:rPr>
-                <w:rFonts w:ascii="Arial" w:hAnsi="Arial"/>
-                <w:spacing w:val="-5"/>
-              </w:rPr>
-              <w:t xml:space="preserve"> </w:t>
-            </w:r>
-            <w:r>
-              <w:rPr>
-                <w:rFonts w:ascii="Arial" w:hAnsi="Arial"/>
-              </w:rPr>
-              <w:t>válida</w:t>
-            </w:r>
-            <w:r>
-              <w:rPr>
-                <w:rFonts w:ascii="Arial" w:hAnsi="Arial"/>
-                <w:spacing w:val="-5"/>
-              </w:rPr>
-              <w:t xml:space="preserve"> </w:t>
-            </w:r>
-            <w:r>
-              <w:rPr>
-                <w:rFonts w:ascii="Arial" w:hAnsi="Arial"/>
-              </w:rPr>
-              <w:t>de</w:t>
-            </w:r>
-            <w:r>
-              <w:rPr>
-                <w:rFonts w:ascii="Arial" w:hAnsi="Arial"/>
-                <w:spacing w:val="-6"/>
-              </w:rPr>
-              <w:t xml:space="preserve"> </w:t>
-            </w:r>
-            <w:r>
-              <w:rPr>
-                <w:rFonts w:ascii="Arial" w:hAnsi="Arial"/>
-              </w:rPr>
-              <w:t>la</w:t>
-            </w:r>
-            <w:r>
-              <w:rPr>
-                <w:rFonts w:ascii="Arial" w:hAnsi="Arial"/>
-                <w:spacing w:val="-5"/>
-              </w:rPr>
-              <w:t xml:space="preserve"> </w:t>
-            </w:r>
-            <w:r>
-              <w:rPr>
-                <w:rFonts w:ascii="Arial" w:hAnsi="Arial"/>
-              </w:rPr>
-              <w:t>subred</w:t>
-            </w:r>
-          </w:p>
-        </w:tc>
-        <w:tc>
-          <w:tcPr>
-            <w:tcW w:w="2816" w:type="dxa"/>
-          </w:tcPr>
-          <w:p>
-            <w:pPr>
-              <w:spacing w:line="360" w:lineRule="exact"/>
-              <w:jc w:val="center"/>
-            </w:pPr>
-            <w:r>
-              <w:rPr>
-                <w:rFonts w:ascii="Arial"/>
-              </w:rPr>
-              <w:t>De</w:t>
-            </w:r>
-            <w:r>
-              <w:rPr>
-                <w:rFonts w:ascii="Arial"/>
-                <w:spacing w:val="-8"/>
-              </w:rPr>
-              <w:t xml:space="preserve"> </w:t>
-            </w:r>
-            <w:r>
-              <w:rPr>
-                <w:rFonts w:ascii="Arial"/>
-              </w:rPr>
-              <w:t>acuerdo</w:t>
-            </w:r>
-            <w:r>
-              <w:rPr>
-                <w:rFonts w:ascii="Arial"/>
-                <w:spacing w:val="-7"/>
-              </w:rPr>
-              <w:t xml:space="preserve"> </w:t>
-            </w:r>
-            <w:r>
-              <w:rPr>
-                <w:rFonts w:ascii="Arial"/>
-              </w:rPr>
-              <w:t>al</w:t>
-            </w:r>
-            <w:r>
-              <w:rPr>
-                <w:rFonts w:ascii="Arial"/>
-                <w:spacing w:val="-8"/>
-              </w:rPr>
-              <w:t xml:space="preserve"> </w:t>
-            </w:r>
-            <w:r>
-              <w:rPr>
-                <w:rFonts w:ascii="Arial"/>
-              </w:rPr>
-              <w:t>diagrama</w:t>
-            </w:r>
-          </w:p>
-        </w:tc>
-        <w:tc>
-          <w:tcPr>
-            <w:tcW w:w="2048" w:type="dxa"/>
-          </w:tcPr>
-          <w:p>
-            <w:pPr>
-              <w:spacing w:line="360" w:lineRule="exact"/>
-              <w:jc w:val="center"/>
-            </w:pPr>
-            <w:r>
-              <w:rPr>
-                <w:rFonts w:ascii="Arial"/>
-              </w:rPr>
-              <w:t>N/A</w:t>
-            </w:r>
-          </w:p>
-        </w:tc>
-      </w:tr>
-      <w:tr>
-        <w:trPr>
-          <w:trHeight w:hRule="exact" w:val="566"/>
-          <w:jc w:val="center"/>
-        </w:trPr>
-        <w:tc>
-          <w:tcPr>
-            <w:tcW w:w="1866" w:type="dxa"/>
-          </w:tcPr>
-          <w:p>
-            <w:pPr>
-              <w:spacing w:line="360" w:lineRule="exact"/>
-              <w:jc w:val="center"/>
-            </w:pPr>
-          </w:p>
-        </w:tc>
-        <w:tc>
-          <w:tcPr>
-            <w:tcW w:w="1174" w:type="dxa"/>
-          </w:tcPr>
-          <w:p>
-            <w:pPr>
-              <w:pStyle w:val="TableParagraph"/>
-              <w:spacing w:line="360" w:lineRule="exact"/>
-              <w:ind w:left="111"/>
-              <w:jc w:val="center"/>
-              <w:rPr>
-                <w:rFonts w:ascii="Arial" w:eastAsia="Arial" w:hAnsi="Arial" w:cs="Arial"/>
-              </w:rPr>
-            </w:pPr>
-            <w:r>
-              <w:rPr>
-                <w:rFonts w:ascii="Arial"/>
-                <w:b/>
-              </w:rPr>
-              <w:t>Lo0</w:t>
-            </w:r>
-          </w:p>
-        </w:tc>
-        <w:tc>
-          <w:tcPr>
-            <w:tcW w:w="2976" w:type="dxa"/>
-          </w:tcPr>
-          <w:p>
-            <w:pPr>
-              <w:pStyle w:val="TableParagraph"/>
-              <w:spacing w:line="360" w:lineRule="exact"/>
-              <w:ind w:left="111"/>
-              <w:jc w:val="center"/>
-              <w:rPr>
-                <w:rFonts w:ascii="Arial" w:eastAsia="Arial" w:hAnsi="Arial" w:cs="Arial"/>
-              </w:rPr>
-            </w:pPr>
-            <w:r>
-              <w:rPr>
-                <w:rFonts w:ascii="Arial"/>
-              </w:rPr>
-              <w:t>1.1.1.1</w:t>
-            </w:r>
-          </w:p>
-        </w:tc>
-        <w:tc>
-          <w:tcPr>
-            <w:tcW w:w="2816" w:type="dxa"/>
-          </w:tcPr>
-          <w:p>
-            <w:pPr>
-              <w:pStyle w:val="TableParagraph"/>
-              <w:spacing w:line="360" w:lineRule="exact"/>
-              <w:ind w:left="111"/>
-              <w:jc w:val="center"/>
-              <w:rPr>
-                <w:rFonts w:ascii="Arial" w:eastAsia="Arial" w:hAnsi="Arial" w:cs="Arial"/>
-              </w:rPr>
-            </w:pPr>
-            <w:r>
-              <w:rPr>
-                <w:rFonts w:ascii="Arial"/>
-              </w:rPr>
-              <w:t>255.255.255.0</w:t>
-            </w:r>
-          </w:p>
-        </w:tc>
-        <w:tc>
-          <w:tcPr>
-            <w:tcW w:w="2048" w:type="dxa"/>
-          </w:tcPr>
-          <w:p>
-            <w:pPr>
-              <w:pStyle w:val="TableParagraph"/>
-              <w:spacing w:line="360" w:lineRule="exact"/>
-              <w:ind w:left="111"/>
-              <w:jc w:val="center"/>
-              <w:rPr>
-                <w:rFonts w:ascii="Arial" w:eastAsia="Arial" w:hAnsi="Arial" w:cs="Arial"/>
-              </w:rPr>
-            </w:pPr>
-            <w:r>
-              <w:rPr>
-                <w:rFonts w:ascii="Arial"/>
-              </w:rPr>
-              <w:t>N/A</w:t>
-            </w:r>
-          </w:p>
-        </w:tc>
-      </w:tr>
-      <w:tr>
-        <w:trPr>
-          <w:trHeight w:hRule="exact" w:val="988"/>
-          <w:jc w:val="center"/>
-        </w:trPr>
-        <w:tc>
-          <w:tcPr>
-            <w:tcW w:w="1866" w:type="dxa"/>
-          </w:tcPr>
-          <w:p>
-            <w:pPr>
-              <w:pStyle w:val="TableParagraph"/>
-              <w:spacing w:line="360" w:lineRule="exact"/>
-              <w:ind w:left="111"/>
-              <w:jc w:val="center"/>
-              <w:rPr>
-                <w:rFonts w:ascii="Arial" w:eastAsia="Arial" w:hAnsi="Arial" w:cs="Arial"/>
-              </w:rPr>
-            </w:pPr>
-            <w:r>
-              <w:rPr>
-                <w:rFonts w:ascii="Arial"/>
-                <w:b/>
-                <w:spacing w:val="1"/>
-              </w:rPr>
-              <w:t>PC-A</w:t>
-            </w:r>
-          </w:p>
-        </w:tc>
-        <w:tc>
-          <w:tcPr>
-            <w:tcW w:w="1174" w:type="dxa"/>
-          </w:tcPr>
-          <w:p>
-            <w:pPr>
-              <w:pStyle w:val="TableParagraph"/>
-              <w:spacing w:line="360" w:lineRule="exact"/>
-              <w:ind w:left="111"/>
-              <w:jc w:val="center"/>
-              <w:rPr>
-                <w:rFonts w:ascii="Arial" w:eastAsia="Arial" w:hAnsi="Arial" w:cs="Arial"/>
-              </w:rPr>
-            </w:pPr>
-            <w:r>
-              <w:rPr>
-                <w:rFonts w:ascii="Arial"/>
-                <w:b/>
-              </w:rPr>
-              <w:t>NIC</w:t>
-            </w:r>
-          </w:p>
-        </w:tc>
-        <w:tc>
-          <w:tcPr>
-            <w:tcW w:w="2976" w:type="dxa"/>
-          </w:tcPr>
-          <w:p>
-            <w:pPr>
-              <w:pStyle w:val="TableParagraph"/>
-              <w:spacing w:line="360" w:lineRule="exact"/>
-              <w:ind w:left="111"/>
-              <w:jc w:val="center"/>
-              <w:rPr>
-                <w:rFonts w:ascii="Arial" w:eastAsia="Arial" w:hAnsi="Arial" w:cs="Arial"/>
-              </w:rPr>
-            </w:pPr>
-            <w:r>
-              <w:rPr>
-                <w:rFonts w:ascii="Arial" w:hAnsi="Arial"/>
-              </w:rPr>
-              <w:t>Tercera</w:t>
-            </w:r>
-            <w:r>
-              <w:rPr>
-                <w:rFonts w:ascii="Arial" w:hAnsi="Arial"/>
-                <w:spacing w:val="-7"/>
-              </w:rPr>
-              <w:t xml:space="preserve"> </w:t>
-            </w:r>
-            <w:r>
-              <w:rPr>
-                <w:rFonts w:ascii="Arial" w:hAnsi="Arial"/>
-              </w:rPr>
-              <w:t>IP</w:t>
-            </w:r>
-            <w:r>
-              <w:rPr>
-                <w:rFonts w:ascii="Arial" w:hAnsi="Arial"/>
-                <w:spacing w:val="-8"/>
-              </w:rPr>
-              <w:t xml:space="preserve"> </w:t>
-            </w:r>
-            <w:r>
-              <w:rPr>
-                <w:rFonts w:ascii="Arial" w:hAnsi="Arial"/>
-                <w:spacing w:val="-1"/>
-              </w:rPr>
-              <w:t>válida</w:t>
-            </w:r>
-            <w:r>
-              <w:rPr>
-                <w:rFonts w:ascii="Arial" w:hAnsi="Arial"/>
-                <w:spacing w:val="-6"/>
-              </w:rPr>
-              <w:t xml:space="preserve"> </w:t>
-            </w:r>
-            <w:r>
-              <w:rPr>
-                <w:rFonts w:ascii="Arial" w:hAnsi="Arial"/>
-              </w:rPr>
-              <w:t>del</w:t>
-            </w:r>
-            <w:r>
-              <w:rPr>
-                <w:rFonts w:ascii="Arial" w:hAnsi="Arial"/>
-                <w:spacing w:val="-6"/>
-              </w:rPr>
-              <w:t xml:space="preserve"> </w:t>
-            </w:r>
-            <w:r>
-              <w:rPr>
-                <w:rFonts w:ascii="Arial" w:hAnsi="Arial"/>
-              </w:rPr>
-              <w:t>bloque</w:t>
-            </w:r>
-          </w:p>
-        </w:tc>
-        <w:tc>
-          <w:tcPr>
-            <w:tcW w:w="2816" w:type="dxa"/>
-          </w:tcPr>
-          <w:p>
-            <w:pPr>
-              <w:pStyle w:val="TableParagraph"/>
-              <w:spacing w:line="360" w:lineRule="exact"/>
-              <w:ind w:left="111"/>
-              <w:jc w:val="center"/>
-              <w:rPr>
-                <w:rFonts w:ascii="Arial" w:eastAsia="Arial" w:hAnsi="Arial" w:cs="Arial"/>
-              </w:rPr>
-            </w:pPr>
-            <w:r>
-              <w:rPr>
-                <w:rFonts w:ascii="Arial"/>
-              </w:rPr>
-              <w:t>De</w:t>
-            </w:r>
-            <w:r>
-              <w:rPr>
-                <w:rFonts w:ascii="Arial"/>
-                <w:spacing w:val="-8"/>
-              </w:rPr>
-              <w:t xml:space="preserve"> </w:t>
-            </w:r>
-            <w:r>
-              <w:rPr>
-                <w:rFonts w:ascii="Arial"/>
-              </w:rPr>
-              <w:t>acuerdo</w:t>
-            </w:r>
-            <w:r>
-              <w:rPr>
-                <w:rFonts w:ascii="Arial"/>
-                <w:spacing w:val="-8"/>
-              </w:rPr>
-              <w:t xml:space="preserve"> </w:t>
-            </w:r>
-            <w:r>
-              <w:rPr>
-                <w:rFonts w:ascii="Arial"/>
-              </w:rPr>
-              <w:t>al</w:t>
-            </w:r>
-            <w:r>
-              <w:rPr>
-                <w:rFonts w:ascii="Arial"/>
-                <w:spacing w:val="-8"/>
-              </w:rPr>
-              <w:t xml:space="preserve"> </w:t>
-            </w:r>
-            <w:r>
-              <w:rPr>
-                <w:rFonts w:ascii="Arial"/>
-              </w:rPr>
-              <w:t>diagrama</w:t>
-            </w:r>
-          </w:p>
-        </w:tc>
-        <w:tc>
-          <w:tcPr>
-            <w:tcW w:w="2048" w:type="dxa"/>
-          </w:tcPr>
-          <w:p>
-            <w:pPr>
-              <w:pStyle w:val="TableParagraph"/>
-              <w:spacing w:line="360" w:lineRule="exact"/>
-              <w:ind w:left="111"/>
-              <w:jc w:val="center"/>
-              <w:rPr>
-                <w:rFonts w:ascii="Arial" w:eastAsia="Arial" w:hAnsi="Arial" w:cs="Arial"/>
-              </w:rPr>
-            </w:pPr>
-            <w:r>
-              <w:rPr>
-                <w:rFonts w:ascii="Arial"/>
-              </w:rPr>
-              <w:t>La</w:t>
-            </w:r>
-            <w:r>
-              <w:rPr>
-                <w:rFonts w:ascii="Arial"/>
-                <w:spacing w:val="-5"/>
-              </w:rPr>
-              <w:t xml:space="preserve"> </w:t>
-            </w:r>
-            <w:r>
-              <w:rPr>
-                <w:rFonts w:ascii="Arial"/>
-              </w:rPr>
-              <w:t>IP</w:t>
-            </w:r>
-            <w:r>
-              <w:rPr>
-                <w:rFonts w:ascii="Arial"/>
-                <w:spacing w:val="-5"/>
-              </w:rPr>
-              <w:t xml:space="preserve"> </w:t>
-            </w:r>
-            <w:r>
-              <w:rPr>
-                <w:rFonts w:ascii="Arial"/>
-              </w:rPr>
-              <w:t>del</w:t>
-            </w:r>
-            <w:r>
-              <w:rPr>
-                <w:rFonts w:ascii="Arial"/>
-                <w:spacing w:val="-6"/>
-              </w:rPr>
-              <w:t xml:space="preserve"> </w:t>
-            </w:r>
-            <w:r>
-              <w:rPr>
-                <w:rFonts w:ascii="Arial"/>
-              </w:rPr>
-              <w:t>G0/0</w:t>
-            </w:r>
-          </w:p>
-        </w:tc>
-      </w:tr>
-      <w:tr>
-        <w:trPr>
-          <w:trHeight w:hRule="exact" w:val="999"/>
-          <w:jc w:val="center"/>
-        </w:trPr>
-        <w:tc>
-          <w:tcPr>
-            <w:tcW w:w="1866" w:type="dxa"/>
-          </w:tcPr>
-          <w:p>
-            <w:pPr>
-              <w:pStyle w:val="TableParagraph"/>
-              <w:spacing w:line="360" w:lineRule="exact"/>
-              <w:ind w:left="111"/>
-              <w:jc w:val="center"/>
-              <w:rPr>
-                <w:rFonts w:ascii="Arial" w:eastAsia="Arial" w:hAnsi="Arial" w:cs="Arial"/>
-              </w:rPr>
-            </w:pPr>
-            <w:r>
-              <w:rPr>
-                <w:rFonts w:ascii="Arial"/>
-                <w:b/>
-                <w:spacing w:val="-1"/>
-              </w:rPr>
-              <w:t>PC-B</w:t>
-            </w:r>
-          </w:p>
-        </w:tc>
-        <w:tc>
-          <w:tcPr>
-            <w:tcW w:w="1174" w:type="dxa"/>
-          </w:tcPr>
-          <w:p>
-            <w:pPr>
-              <w:pStyle w:val="TableParagraph"/>
-              <w:spacing w:line="360" w:lineRule="exact"/>
-              <w:ind w:left="111"/>
-              <w:jc w:val="center"/>
-              <w:rPr>
-                <w:rFonts w:ascii="Arial" w:eastAsia="Arial" w:hAnsi="Arial" w:cs="Arial"/>
-              </w:rPr>
-            </w:pPr>
-            <w:r>
-              <w:rPr>
-                <w:rFonts w:ascii="Arial"/>
-                <w:b/>
-              </w:rPr>
-              <w:t>NIC</w:t>
-            </w:r>
-          </w:p>
-        </w:tc>
-        <w:tc>
-          <w:tcPr>
-            <w:tcW w:w="2976" w:type="dxa"/>
-          </w:tcPr>
-          <w:p>
-            <w:pPr>
-              <w:pStyle w:val="TableParagraph"/>
-              <w:spacing w:line="360" w:lineRule="exact"/>
-              <w:ind w:left="111"/>
-              <w:jc w:val="center"/>
-              <w:rPr>
-                <w:rFonts w:ascii="Arial" w:eastAsia="Arial" w:hAnsi="Arial" w:cs="Arial"/>
-              </w:rPr>
-            </w:pPr>
-            <w:r>
-              <w:rPr>
-                <w:rFonts w:ascii="Arial" w:hAnsi="Arial"/>
-                <w:spacing w:val="-1"/>
-              </w:rPr>
-              <w:t>Quinta</w:t>
-            </w:r>
-            <w:r>
-              <w:rPr>
-                <w:rFonts w:ascii="Arial" w:hAnsi="Arial"/>
-                <w:spacing w:val="-7"/>
-              </w:rPr>
-              <w:t xml:space="preserve"> </w:t>
-            </w:r>
-            <w:r>
-              <w:rPr>
-                <w:rFonts w:ascii="Arial" w:hAnsi="Arial"/>
-                <w:spacing w:val="-1"/>
-              </w:rPr>
-              <w:t>IP</w:t>
-            </w:r>
-            <w:r>
-              <w:rPr>
-                <w:rFonts w:ascii="Arial" w:hAnsi="Arial"/>
-                <w:spacing w:val="-4"/>
-              </w:rPr>
-              <w:t xml:space="preserve"> </w:t>
-            </w:r>
-            <w:r>
-              <w:rPr>
-                <w:rFonts w:ascii="Arial" w:hAnsi="Arial"/>
-                <w:spacing w:val="-1"/>
-              </w:rPr>
-              <w:t>válida</w:t>
-            </w:r>
-            <w:r>
-              <w:rPr>
-                <w:rFonts w:ascii="Arial" w:hAnsi="Arial"/>
-                <w:spacing w:val="-6"/>
-              </w:rPr>
-              <w:t xml:space="preserve"> </w:t>
-            </w:r>
-            <w:r>
-              <w:rPr>
-                <w:rFonts w:ascii="Arial" w:hAnsi="Arial"/>
-              </w:rPr>
-              <w:t>del</w:t>
-            </w:r>
-            <w:r>
-              <w:rPr>
-                <w:rFonts w:ascii="Arial" w:hAnsi="Arial"/>
-                <w:spacing w:val="-7"/>
-              </w:rPr>
-              <w:t xml:space="preserve"> </w:t>
-            </w:r>
-            <w:r>
-              <w:rPr>
-                <w:rFonts w:ascii="Arial" w:hAnsi="Arial"/>
-              </w:rPr>
-              <w:t>bloque</w:t>
-            </w:r>
-          </w:p>
-        </w:tc>
-        <w:tc>
-          <w:tcPr>
-            <w:tcW w:w="2816" w:type="dxa"/>
-          </w:tcPr>
-          <w:p>
-            <w:pPr>
-              <w:pStyle w:val="TableParagraph"/>
-              <w:spacing w:line="360" w:lineRule="exact"/>
-              <w:ind w:left="111"/>
-              <w:jc w:val="center"/>
-              <w:rPr>
-                <w:rFonts w:ascii="Arial" w:eastAsia="Arial" w:hAnsi="Arial" w:cs="Arial"/>
-              </w:rPr>
-            </w:pPr>
-            <w:r>
-              <w:rPr>
-                <w:rFonts w:ascii="Arial"/>
-              </w:rPr>
-              <w:t>De</w:t>
-            </w:r>
-            <w:r>
-              <w:rPr>
-                <w:rFonts w:ascii="Arial"/>
-                <w:spacing w:val="-8"/>
-              </w:rPr>
-              <w:t xml:space="preserve"> </w:t>
-            </w:r>
-            <w:r>
-              <w:rPr>
-                <w:rFonts w:ascii="Arial"/>
-              </w:rPr>
-              <w:t>acuerdo</w:t>
-            </w:r>
-            <w:r>
-              <w:rPr>
-                <w:rFonts w:ascii="Arial"/>
-                <w:spacing w:val="-8"/>
-              </w:rPr>
-              <w:t xml:space="preserve"> </w:t>
-            </w:r>
-            <w:r>
-              <w:rPr>
-                <w:rFonts w:ascii="Arial"/>
-              </w:rPr>
-              <w:t>al</w:t>
-            </w:r>
-            <w:r>
-              <w:rPr>
-                <w:rFonts w:ascii="Arial"/>
-                <w:spacing w:val="-8"/>
-              </w:rPr>
-              <w:t xml:space="preserve"> </w:t>
-            </w:r>
-            <w:r>
-              <w:rPr>
-                <w:rFonts w:ascii="Arial"/>
-              </w:rPr>
-              <w:t>diagrama</w:t>
-            </w:r>
-          </w:p>
-        </w:tc>
-        <w:tc>
-          <w:tcPr>
-            <w:tcW w:w="2048" w:type="dxa"/>
-          </w:tcPr>
-          <w:p>
-            <w:pPr>
-              <w:pStyle w:val="TableParagraph"/>
-              <w:spacing w:line="360" w:lineRule="exact"/>
-              <w:ind w:left="111"/>
-              <w:jc w:val="center"/>
-              <w:rPr>
-                <w:rFonts w:ascii="Arial" w:eastAsia="Arial" w:hAnsi="Arial" w:cs="Arial"/>
-              </w:rPr>
-            </w:pPr>
-            <w:r>
-              <w:rPr>
-                <w:rFonts w:ascii="Arial"/>
-              </w:rPr>
-              <w:t>La</w:t>
-            </w:r>
-            <w:r>
-              <w:rPr>
-                <w:rFonts w:ascii="Arial"/>
-                <w:spacing w:val="-5"/>
-              </w:rPr>
-              <w:t xml:space="preserve"> </w:t>
-            </w:r>
-            <w:r>
-              <w:rPr>
-                <w:rFonts w:ascii="Arial"/>
-              </w:rPr>
-              <w:t>IP</w:t>
-            </w:r>
-            <w:r>
-              <w:rPr>
-                <w:rFonts w:ascii="Arial"/>
-                <w:spacing w:val="-5"/>
-              </w:rPr>
-              <w:t xml:space="preserve"> </w:t>
-            </w:r>
-            <w:r>
-              <w:rPr>
-                <w:rFonts w:ascii="Arial"/>
-              </w:rPr>
-              <w:t>del</w:t>
-            </w:r>
-            <w:r>
-              <w:rPr>
-                <w:rFonts w:ascii="Arial"/>
-                <w:spacing w:val="-6"/>
-              </w:rPr>
-              <w:t xml:space="preserve"> </w:t>
-            </w:r>
-            <w:r>
-              <w:rPr>
-                <w:rFonts w:ascii="Arial"/>
-              </w:rPr>
-              <w:t>G0/1</w:t>
-            </w:r>
-          </w:p>
-        </w:tc>
-      </w:tr>
-    </w:tbl>
-    <w:p>
-      <w:pPr>
-        <w:rPr>
           <w:rFonts w:ascii="Arial Narrow" w:eastAsia="Arial Narrow" w:hAnsi="Arial Narrow" w:cs="Arial Narrow"/>
           <w:sz w:val="28"/>
           <w:szCs w:val="28"/>
@@ -6468,7 +4352,7 @@
       </w:pPr>
     </w:p>
     <w:sectPr>
-      <w:footerReference w:type="default" r:id="rId13"/>
+      <w:footerReference w:type="default" r:id="rId10"/>
       <w:pgSz w:w="12240" w:h="15840"/>
       <w:pgMar w:top="680" w:right="600" w:bottom="709" w:left="600" w:header="0" w:footer="1015" w:gutter="0"/>
       <w:cols w:space="720"/>
@@ -6502,8 +4386,8 @@
     <w:pPr>
       <w:spacing w:line="14" w:lineRule="auto"/>
       <w:rPr>
-        <w:sz w:val="20"/>
-        <w:szCs w:val="20"/>
+        <w:sz w:val="2"/>
+        <w:szCs w:val="2"/>
       </w:rPr>
     </w:pPr>
     <w:r>
@@ -6513,16 +4397,16 @@
       <mc:AlternateContent>
         <mc:Choice Requires="wps">
           <w:drawing>
-            <wp:anchor distT="0" distB="0" distL="114300" distR="114300" simplePos="0" relativeHeight="503096240" behindDoc="1" locked="0" layoutInCell="1" allowOverlap="1" wp14:anchorId="20899FCB" wp14:editId="2F523903">
+            <wp:anchor distT="0" distB="0" distL="114300" distR="114300" simplePos="0" relativeHeight="251659264" behindDoc="1" locked="0" layoutInCell="1" allowOverlap="1" wp14:anchorId="36E69110" wp14:editId="4657F1D2">
               <wp:simplePos x="0" y="0"/>
               <wp:positionH relativeFrom="page">
-                <wp:posOffset>444500</wp:posOffset>
+                <wp:posOffset>381000</wp:posOffset>
               </wp:positionH>
               <wp:positionV relativeFrom="page">
-                <wp:posOffset>9464675</wp:posOffset>
+                <wp:posOffset>9412605</wp:posOffset>
               </wp:positionV>
-              <wp:extent cx="1659255" cy="165735"/>
-              <wp:effectExtent l="0" t="0" r="17145" b="5715"/>
+              <wp:extent cx="3276600" cy="200025"/>
+              <wp:effectExtent l="0" t="0" r="0" b="9525"/>
               <wp:wrapNone/>
               <wp:docPr id="20" name="Text Box 20"/>
               <wp:cNvGraphicFramePr>
@@ -6537,7 +4421,7 @@
                     <wps:spPr bwMode="auto">
                       <a:xfrm>
                         <a:off x="0" y="0"/>
-                        <a:ext cx="1659255" cy="165735"/>
+                        <a:ext cx="3276600" cy="200025"/>
                       </a:xfrm>
                       <a:prstGeom prst="rect">
                         <a:avLst/>
@@ -6584,7 +4468,31 @@
                               <w:i/>
                               <w:iCs/>
                             </w:rPr>
-                            <w:t xml:space="preserve">ITESM, </w:t>
+                            <w:t>T</w:t>
+                          </w:r>
+                          <w:r>
+                            <w:rPr>
+                              <w:rFonts w:ascii="Times New Roman" w:hAnsi="Times New Roman" w:cs="Times New Roman"/>
+                              <w:i/>
+                              <w:iCs/>
+                            </w:rPr>
+                            <w:t>ecnológico de Monterrey</w:t>
+                          </w:r>
+                          <w:r>
+                            <w:rPr>
+                              <w:rFonts w:ascii="Times New Roman" w:hAnsi="Times New Roman" w:cs="Times New Roman"/>
+                              <w:i/>
+                              <w:iCs/>
+                            </w:rPr>
+                            <w:t xml:space="preserve">, </w:t>
+                          </w:r>
+                          <w:r>
+                            <w:rPr>
+                              <w:rFonts w:ascii="Times New Roman" w:hAnsi="Times New Roman" w:cs="Times New Roman"/>
+                              <w:i/>
+                              <w:iCs/>
+                            </w:rPr>
+                            <w:t>D</w:t>
                           </w:r>
                           <w:r>
                             <w:rPr>
@@ -6593,7 +4501,7 @@
                               <w:iCs/>
                               <w:spacing w:val="-1"/>
                             </w:rPr>
-                            <w:t>derechos</w:t>
+                            <w:t>erechos</w:t>
                           </w:r>
                           <w:r>
                             <w:rPr>
@@ -6610,7 +4518,7 @@
                               <w:iCs/>
                               <w:spacing w:val="-1"/>
                             </w:rPr>
-                            <w:t>reservados.</w:t>
+                            <w:t>reservados</w:t>
                           </w:r>
                         </w:p>
                       </w:txbxContent>
@@ -6632,11 +4540,11 @@
         </mc:Choice>
         <mc:Fallback>
           <w:pict>
-            <v:shapetype w14:anchorId="20899FCB" id="_x0000_t202" coordsize="21600,21600" o:spt="202" path="m,l,21600r21600,l21600,xe">
+            <v:shapetype w14:anchorId="36E69110" id="_x0000_t202" coordsize="21600,21600" o:spt="202" path="m,l,21600r21600,l21600,xe">
               <v:stroke joinstyle="miter"/>
               <v:path gradientshapeok="t" o:connecttype="rect"/>
             </v:shapetype>
-            <v:shape id="Text Box 20" o:spid="_x0000_s1026" type="#_x0000_t202" style="position:absolute;margin-left:35pt;margin-top:745.25pt;width:130.65pt;height:13.05pt;z-index:-220240;visibility:visible;mso-wrap-style:square;mso-width-percent:0;mso-height-percent:0;mso-wrap-distance-left:9pt;mso-wrap-distance-top:0;mso-wrap-distance-right:9pt;mso-wrap-distance-bottom:0;mso-position-horizontal:absolute;mso-position-horizontal-relative:page;mso-position-vertical:absolute;mso-position-vertical-relative:page;mso-width-percent:0;mso-height-percent:0;mso-width-relative:page;mso-height-relative:page;v-text-anchor:top" o:gfxdata="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" filled="f" stroked="f">
+            <v:shape id="Text Box 20" o:spid="_x0000_s1026" type="#_x0000_t202" style="position:absolute;margin-left:30pt;margin-top:741.15pt;width:258pt;height:15.75pt;z-index:-251657216;visibility:visible;mso-wrap-style:square;mso-width-percent:0;mso-height-percent:0;mso-wrap-distance-left:9pt;mso-wrap-distance-top:0;mso-wrap-distance-right:9pt;mso-wrap-distance-bottom:0;mso-position-horizontal:absolute;mso-position-horizontal-relative:page;mso-position-vertical:absolute;mso-position-vertical-relative:page;mso-width-percent:0;mso-height-percent:0;mso-width-relative:page;mso-height-relative:page;v-text-anchor:top" o:gfxdata="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" filled="f" stroked="f">
               <v:textbox inset="0,0,0,0">
                 <w:txbxContent>
                   <w:p>
@@ -6655,7 +4563,31 @@
                         <w:i/>
                         <w:iCs/>
                       </w:rPr>
-                      <w:t xml:space="preserve">ITESM, </w:t>
+                      <w:t>T</w:t>
+                    </w:r>
+                    <w:r>
+                      <w:rPr>
+                        <w:rFonts w:ascii="Times New Roman" w:hAnsi="Times New Roman" w:cs="Times New Roman"/>
+                        <w:i/>
+                        <w:iCs/>
+                      </w:rPr>
+                      <w:t>ecnológico de Monterrey</w:t>
+                    </w:r>
+                    <w:r>
+                      <w:rPr>
+                        <w:rFonts w:ascii="Times New Roman" w:hAnsi="Times New Roman" w:cs="Times New Roman"/>
+                        <w:i/>
+                        <w:iCs/>
+                      </w:rPr>
+                      <w:t xml:space="preserve">, </w:t>
+                    </w:r>
+                    <w:r>
+                      <w:rPr>
+                        <w:rFonts w:ascii="Times New Roman" w:hAnsi="Times New Roman" w:cs="Times New Roman"/>
+                        <w:i/>
+                        <w:iCs/>
+                      </w:rPr>
+                      <w:t>D</w:t>
                     </w:r>
                     <w:r>
                       <w:rPr>
@@ -6664,7 +4596,7 @@
                         <w:iCs/>
                         <w:spacing w:val="-1"/>
                       </w:rPr>
-                      <w:t>derechos</w:t>
+                      <w:t>erechos</w:t>
                     </w:r>
                     <w:r>
                       <w:rPr>
@@ -6681,7 +4613,7 @@
                         <w:iCs/>
                         <w:spacing w:val="-1"/>
                       </w:rPr>
-                      <w:t>reservados.</w:t>
+                      <w:t>reservados</w:t>
                     </w:r>
                   </w:p>
                 </w:txbxContent>
@@ -6692,20 +4624,6 @@
         </mc:Fallback>
       </mc:AlternateContent>
     </w:r>
-  </w:p>
-</w:ftr>
-</file>
-
-<file path=word/footer2.xml><?xml version="1.0" encoding="utf-8"?>
-<w:ftr xmlns:wpc="http://schemas.microsoft.com/office/word/2010/wordprocessingCanvas" xmlns:cx="http://schemas.microsoft.com/office/drawing/2014/chartex" xmlns:cx1="http://schemas.microsoft.com/office/drawing/2015/9/8/chartex" xmlns:cx2="http://schemas.microsoft.com/office/drawing/2015/10/21/chartex" xmlns:cx3="http://schemas.microsoft.com/office/drawing/2016/5/9/chartex" xmlns:cx4="http://schemas.microsoft.com/office/drawing/2016/5/10/chartex" xmlns:cx5="http://schemas.microsoft.com/office/drawing/2016/5/11/chartex" xmlns:cx6="http://schemas.microsoft.com/office/drawing/2016/5/12/chartex" xmlns:cx7="http://schemas.microsoft.com/office/drawing/2016/5/13/chartex" xmlns:cx8="http://schemas.microsoft.com/office/drawing/2016/5/14/chartex" xmlns:mc="http://schemas.openxmlformats.org/markup-compatibility/2006" xmlns:aink="http://schemas.microsoft.com/office/drawing/2016/ink" xmlns:am3d="http://schemas.microsoft.com/office/drawing/2017/model3d" xmlns:o="urn:schemas-microsoft-com:office:office" xmlns:oel="http://schemas.microsoft.com/office/2019/extlst" xmlns:r="http://schemas.openxmlformats.org/officeDocument/2006/relationships" xmlns:m="http://schemas.openxmlformats.org/officeDocument/2006/math" xmlns:v="urn:schemas-microsoft-com:vml" xmlns:wp14="http://schemas.microsoft.com/office/word/2010/wordprocessingDrawing" xmlns:wp="http://schemas.openxmlformats.org/drawingml/2006/wordprocessingDrawing" xmlns:w10="urn:schemas-microsoft-com:office:word" xmlns:w="http://schemas.openxmlformats.org/wordprocessingml/2006/main" xmlns:w14="http://schemas.microsoft.com/office/word/2010/wordml" xmlns:w15="http://schemas.microsoft.com/office/word/2012/wordml" xmlns:w16cex="http://schemas.microsoft.com/office/word/2018/wordml/cex" xmlns:w16cid="http://schemas.microsoft.com/office/word/2016/wordml/cid" xmlns:w16="http://schemas.microsoft.com/office/word/2018/wordml" xmlns:w16sdtdh="http://schemas.microsoft.com/office/word/2020/wordml/sdtdatahash" xmlns:w16se="http://schemas.microsoft.com/office/word/2015/wordml/symex" xmlns:wpg="http://schemas.microsoft.com/office/word/2010/wordprocessingGroup" xmlns:wpi="http://schemas.microsoft.com/office/word/2010/wordprocessingInk" xmlns:wne="http://schemas.microsoft.com/office/word/2006/wordml" xmlns:wps="http://schemas.microsoft.com/office/word/2010/wordprocessingShape" mc:Ignorable="w14 w15 w16se w16cid w16 w16cex w16sdtdh wp14">
-  <w:p>
-    <w:pPr>
-      <w:spacing w:line="14" w:lineRule="auto"/>
-      <w:rPr>
-        <w:sz w:val="2"/>
-        <w:szCs w:val="2"/>
-      </w:rPr>
-    </w:pPr>
   </w:p>
 </w:ftr>
 </file>
